--- a/FastPOS - Manual do Utilizador.docx
+++ b/FastPOS - Manual do Utilizador.docx
@@ -1,6 +1,6 @@
 
 <file path=word/document.xml><?xml version="1.0" encoding="utf-8"?>
-<w:document xmlns:wpc="http://schemas.microsoft.com/office/word/2010/wordprocessingCanvas" xmlns:cx="http://schemas.microsoft.com/office/drawing/2014/chartex" xmlns:mc="http://schemas.openxmlformats.org/markup-compatibility/2006" xmlns:o="urn:schemas-microsoft-com:office:office" xmlns:r="http://schemas.openxmlformats.org/officeDocument/2006/relationships" xmlns:m="http://schemas.openxmlformats.org/officeDocument/2006/math" xmlns:v="urn:schemas-microsoft-com:vml" xmlns:wp14="http://schemas.microsoft.com/office/word/2010/wordprocessingDrawing" xmlns:wp="http://schemas.openxmlformats.org/drawingml/2006/wordprocessingDrawing" xmlns:w10="urn:schemas-microsoft-com:office:word" xmlns:w="http://schemas.openxmlformats.org/wordprocessingml/2006/main" xmlns:w14="http://schemas.microsoft.com/office/word/2010/wordml" xmlns:w15="http://schemas.microsoft.com/office/word/2012/wordml" xmlns:w16se="http://schemas.microsoft.com/office/word/2015/wordml/symex" xmlns:wpg="http://schemas.microsoft.com/office/word/2010/wordprocessingGroup" xmlns:wpi="http://schemas.microsoft.com/office/word/2010/wordprocessingInk" xmlns:wne="http://schemas.microsoft.com/office/word/2006/wordml" xmlns:wps="http://schemas.microsoft.com/office/word/2010/wordprocessingShape" mc:Ignorable="w14 w15 w16se wp14">
+<w:document xmlns:wpc="http://schemas.microsoft.com/office/word/2010/wordprocessingCanvas" xmlns:cx="http://schemas.microsoft.com/office/drawing/2014/chartex" xmlns:cx1="http://schemas.microsoft.com/office/drawing/2015/9/8/chartex" xmlns:cx2="http://schemas.microsoft.com/office/drawing/2015/10/21/chartex" xmlns:cx3="http://schemas.microsoft.com/office/drawing/2016/5/9/chartex" xmlns:cx4="http://schemas.microsoft.com/office/drawing/2016/5/10/chartex" xmlns:cx5="http://schemas.microsoft.com/office/drawing/2016/5/11/chartex" xmlns:cx6="http://schemas.microsoft.com/office/drawing/2016/5/12/chartex" xmlns:cx7="http://schemas.microsoft.com/office/drawing/2016/5/13/chartex" xmlns:cx8="http://schemas.microsoft.com/office/drawing/2016/5/14/chartex" xmlns:mc="http://schemas.openxmlformats.org/markup-compatibility/2006" xmlns:aink="http://schemas.microsoft.com/office/drawing/2016/ink" xmlns:am3d="http://schemas.microsoft.com/office/drawing/2017/model3d" xmlns:o="urn:schemas-microsoft-com:office:office" xmlns:r="http://schemas.openxmlformats.org/officeDocument/2006/relationships" xmlns:m="http://schemas.openxmlformats.org/officeDocument/2006/math" xmlns:v="urn:schemas-microsoft-com:vml" xmlns:wp14="http://schemas.microsoft.com/office/word/2010/wordprocessingDrawing" xmlns:wp="http://schemas.openxmlformats.org/drawingml/2006/wordprocessingDrawing" xmlns:w10="urn:schemas-microsoft-com:office:word" xmlns:w="http://schemas.openxmlformats.org/wordprocessingml/2006/main" xmlns:w14="http://schemas.microsoft.com/office/word/2010/wordml" xmlns:w15="http://schemas.microsoft.com/office/word/2012/wordml" xmlns:w16cex="http://schemas.microsoft.com/office/word/2018/wordml/cex" xmlns:w16cid="http://schemas.microsoft.com/office/word/2016/wordml/cid" xmlns:w16="http://schemas.microsoft.com/office/word/2018/wordml" xmlns:w16sdtdh="http://schemas.microsoft.com/office/word/2020/wordml/sdtdatahash" xmlns:w16se="http://schemas.microsoft.com/office/word/2015/wordml/symex" xmlns:wpg="http://schemas.microsoft.com/office/word/2010/wordprocessingGroup" xmlns:wpi="http://schemas.microsoft.com/office/word/2010/wordprocessingInk" xmlns:wne="http://schemas.microsoft.com/office/word/2006/wordml" xmlns:wps="http://schemas.microsoft.com/office/word/2010/wordprocessingShape" mc:Ignorable="w14 w15 w16se w16cid w16 w16cex w16sdtdh wp14">
   <w:body>
     <w:p>
       <w:pPr>
@@ -88,14 +88,7 @@
         <w:rPr>
           <w:lang w:val="pt-PT"/>
         </w:rPr>
-        <w:t>_______________________________________________________</w:t>
-      </w:r>
-      <w:proofErr w:type="gramStart"/>
-      <w:r>
-        <w:rPr>
-          <w:lang w:val="pt-PT"/>
-        </w:rPr>
-        <w:t>_</w:t>
+        <w:t>________________________________________________________</w:t>
       </w:r>
       <w:r>
         <w:rPr>
@@ -113,14 +106,7 @@
         <w:rPr>
           <w:lang w:val="pt-PT"/>
         </w:rPr>
-        <w:t>Pg.</w:t>
-      </w:r>
-      <w:proofErr w:type="gramEnd"/>
-      <w:r>
-        <w:rPr>
-          <w:lang w:val="pt-PT"/>
-        </w:rPr>
-        <w:t xml:space="preserve"> 1</w:t>
+        <w:t>Pg. 1</w:t>
       </w:r>
       <w:r>
         <w:rPr>
@@ -164,14 +150,7 @@
         <w:rPr>
           <w:lang w:val="pt-PT"/>
         </w:rPr>
-        <w:t>____________________</w:t>
-      </w:r>
-      <w:proofErr w:type="gramStart"/>
-      <w:r>
-        <w:rPr>
-          <w:lang w:val="pt-PT"/>
-        </w:rPr>
-        <w:t>_</w:t>
+        <w:t>_____________________</w:t>
       </w:r>
       <w:r>
         <w:rPr>
@@ -183,14 +162,7 @@
         <w:rPr>
           <w:lang w:val="pt-PT"/>
         </w:rPr>
-        <w:t>Pg.</w:t>
-      </w:r>
-      <w:proofErr w:type="gramEnd"/>
-      <w:r>
-        <w:rPr>
-          <w:lang w:val="pt-PT"/>
-        </w:rPr>
-        <w:t xml:space="preserve"> 2</w:t>
+        <w:t>Pg. 2</w:t>
       </w:r>
     </w:p>
     <w:p>
@@ -573,7 +545,31 @@
         <w:rPr>
           <w:lang w:val="pt-PT"/>
         </w:rPr>
-        <w:t xml:space="preserve">Faça o download da pasta (e.g.: “FastPOS – 1.73”) </w:t>
+        <w:t>Faça o download d</w:t>
+      </w:r>
+      <w:r>
+        <w:rPr>
+          <w:lang w:val="pt-PT"/>
+        </w:rPr>
+        <w:t>o arquivo</w:t>
+      </w:r>
+      <w:r>
+        <w:rPr>
+          <w:lang w:val="pt-PT"/>
+        </w:rPr>
+        <w:t>(e.g.: “FastPOS</w:t>
+      </w:r>
+      <w:r>
+        <w:rPr>
+          <w:lang w:val="pt-PT"/>
+        </w:rPr>
+        <w:t>.exe</w:t>
+      </w:r>
+      <w:r>
+        <w:rPr>
+          <w:lang w:val="pt-PT"/>
+        </w:rPr>
+        <w:t xml:space="preserve">”) </w:t>
       </w:r>
     </w:p>
     <w:p>
@@ -591,41 +587,31 @@
         <w:rPr>
           <w:lang w:val="pt-PT"/>
         </w:rPr>
-        <w:t>Dentro da pasta, edite os ficheiros user.txt e password.txt</w:t>
-      </w:r>
-      <w:r>
-        <w:rPr>
-          <w:lang w:val="pt-PT"/>
-        </w:rPr>
-        <w:t>;</w:t>
-      </w:r>
-    </w:p>
-    <w:p>
-      <w:pPr>
-        <w:pStyle w:val="ListParagraph"/>
-        <w:rPr>
-          <w:lang w:val="pt-PT"/>
-        </w:rPr>
-      </w:pPr>
-      <w:r>
-        <w:rPr>
-          <w:lang w:val="pt-PT"/>
-        </w:rPr>
-        <w:t>No ficheiro user.txt substitua o conteúdo pelo utilizador dentro do POS;</w:t>
-      </w:r>
-    </w:p>
-    <w:p>
-      <w:pPr>
-        <w:pStyle w:val="ListParagraph"/>
-        <w:rPr>
-          <w:lang w:val="pt-PT"/>
-        </w:rPr>
-      </w:pPr>
-      <w:r>
-        <w:rPr>
-          <w:lang w:val="pt-PT"/>
-        </w:rPr>
-        <w:t>No ficheiro password.txt substitua o conteúdo pela password dentro do POS.</w:t>
+        <w:t>Execute o executável e d</w:t>
+      </w:r>
+      <w:r>
+        <w:rPr>
+          <w:lang w:val="pt-PT"/>
+        </w:rPr>
+        <w:t xml:space="preserve">entro do POS carregue em </w:t>
+      </w:r>
+      <w:r>
+        <w:rPr>
+          <w:lang w:val="pt-PT"/>
+        </w:rPr>
+        <w:t>“</w:t>
+      </w:r>
+      <w:r>
+        <w:rPr>
+          <w:lang w:val="pt-PT"/>
+        </w:rPr>
+        <w:t>Ctrl + 1</w:t>
+      </w:r>
+      <w:r>
+        <w:rPr>
+          <w:lang w:val="pt-PT"/>
+        </w:rPr>
+        <w:t>”.</w:t>
       </w:r>
     </w:p>
     <w:p>
@@ -643,7 +629,13 @@
         <w:rPr>
           <w:lang w:val="pt-PT"/>
         </w:rPr>
-        <w:t xml:space="preserve">Salve os ficheiros editados e execute </w:t>
+        <w:t>Na aba que surgir,</w:t>
+      </w:r>
+      <w:r>
+        <w:rPr>
+          <w:lang w:val="pt-PT"/>
+        </w:rPr>
+        <w:t xml:space="preserve"> preencha com os dados do utilizador que pretende utilizar.</w:t>
       </w:r>
       <w:r>
         <w:rPr>
@@ -651,19 +643,211 @@
         </w:rPr>
         <w:br/>
       </w:r>
-    </w:p>
-    <w:p>
-      <w:pPr>
+      <w:r>
+        <w:rPr>
+          <w:noProof/>
+        </w:rPr>
+        <w:drawing>
+          <wp:inline distT="0" distB="0" distL="0" distR="0" wp14:anchorId="6C1EB09E" wp14:editId="2EC2E53F">
+            <wp:extent cx="1514475" cy="649061"/>
+            <wp:effectExtent l="152400" t="114300" r="104775" b="151130"/>
+            <wp:docPr id="4" name="Picture 4"/>
+            <wp:cNvGraphicFramePr>
+              <a:graphicFrameLocks xmlns:a="http://schemas.openxmlformats.org/drawingml/2006/main" noChangeAspect="1"/>
+            </wp:cNvGraphicFramePr>
+            <a:graphic xmlns:a="http://schemas.openxmlformats.org/drawingml/2006/main">
+              <a:graphicData uri="http://schemas.openxmlformats.org/drawingml/2006/picture">
+                <pic:pic xmlns:pic="http://schemas.openxmlformats.org/drawingml/2006/picture">
+                  <pic:nvPicPr>
+                    <pic:cNvPr id="0" name="Picture 2"/>
+                    <pic:cNvPicPr>
+                      <a:picLocks noChangeAspect="1" noChangeArrowheads="1"/>
+                    </pic:cNvPicPr>
+                  </pic:nvPicPr>
+                  <pic:blipFill>
+                    <a:blip r:embed="rId8">
+                      <a:extLst>
+                        <a:ext uri="{28A0092B-C50C-407E-A947-70E740481C1C}">
+                          <a14:useLocalDpi xmlns:a14="http://schemas.microsoft.com/office/drawing/2010/main" val="0"/>
+                        </a:ext>
+                      </a:extLst>
+                    </a:blip>
+                    <a:srcRect/>
+                    <a:stretch>
+                      <a:fillRect/>
+                    </a:stretch>
+                  </pic:blipFill>
+                  <pic:spPr bwMode="auto">
+                    <a:xfrm>
+                      <a:off x="0" y="0"/>
+                      <a:ext cx="1525898" cy="653957"/>
+                    </a:xfrm>
+                    <a:prstGeom prst="rect">
+                      <a:avLst/>
+                    </a:prstGeom>
+                    <a:solidFill>
+                      <a:srgbClr val="FFFFFF">
+                        <a:shade val="85000"/>
+                      </a:srgbClr>
+                    </a:solidFill>
+                    <a:ln w="88900" cap="sq">
+                      <a:solidFill>
+                        <a:srgbClr val="FFFFFF"/>
+                      </a:solidFill>
+                      <a:miter lim="800000"/>
+                    </a:ln>
+                    <a:effectLst>
+                      <a:outerShdw blurRad="55000" dist="18000" dir="5400000" algn="tl" rotWithShape="0">
+                        <a:srgbClr val="000000">
+                          <a:alpha val="40000"/>
+                        </a:srgbClr>
+                      </a:outerShdw>
+                    </a:effectLst>
+                    <a:scene3d>
+                      <a:camera prst="orthographicFront"/>
+                      <a:lightRig rig="twoPt" dir="t">
+                        <a:rot lat="0" lon="0" rev="7200000"/>
+                      </a:lightRig>
+                    </a:scene3d>
+                    <a:sp3d>
+                      <a:bevelT w="25400" h="19050"/>
+                      <a:contourClr>
+                        <a:srgbClr val="FFFFFF"/>
+                      </a:contourClr>
+                    </a:sp3d>
+                  </pic:spPr>
+                </pic:pic>
+              </a:graphicData>
+            </a:graphic>
+          </wp:inline>
+        </w:drawing>
+      </w:r>
+      <w:r>
+        <w:rPr>
+          <w:noProof/>
+        </w:rPr>
+        <w:drawing>
+          <wp:inline distT="0" distB="0" distL="0" distR="0" wp14:anchorId="421AE84B" wp14:editId="285CB6D0">
+            <wp:extent cx="1329056" cy="657225"/>
+            <wp:effectExtent l="133350" t="114300" r="99695" b="142875"/>
+            <wp:docPr id="5" name="Picture 5"/>
+            <wp:cNvGraphicFramePr>
+              <a:graphicFrameLocks xmlns:a="http://schemas.openxmlformats.org/drawingml/2006/main" noChangeAspect="1"/>
+            </wp:cNvGraphicFramePr>
+            <a:graphic xmlns:a="http://schemas.openxmlformats.org/drawingml/2006/main">
+              <a:graphicData uri="http://schemas.openxmlformats.org/drawingml/2006/picture">
+                <pic:pic xmlns:pic="http://schemas.openxmlformats.org/drawingml/2006/picture">
+                  <pic:nvPicPr>
+                    <pic:cNvPr id="0" name="Picture 4"/>
+                    <pic:cNvPicPr>
+                      <a:picLocks noChangeAspect="1" noChangeArrowheads="1"/>
+                    </pic:cNvPicPr>
+                  </pic:nvPicPr>
+                  <pic:blipFill>
+                    <a:blip r:embed="rId9">
+                      <a:extLst>
+                        <a:ext uri="{28A0092B-C50C-407E-A947-70E740481C1C}">
+                          <a14:useLocalDpi xmlns:a14="http://schemas.microsoft.com/office/drawing/2010/main" val="0"/>
+                        </a:ext>
+                      </a:extLst>
+                    </a:blip>
+                    <a:srcRect/>
+                    <a:stretch>
+                      <a:fillRect/>
+                    </a:stretch>
+                  </pic:blipFill>
+                  <pic:spPr bwMode="auto">
+                    <a:xfrm>
+                      <a:off x="0" y="0"/>
+                      <a:ext cx="1342715" cy="663979"/>
+                    </a:xfrm>
+                    <a:prstGeom prst="rect">
+                      <a:avLst/>
+                    </a:prstGeom>
+                    <a:solidFill>
+                      <a:srgbClr val="FFFFFF">
+                        <a:shade val="85000"/>
+                      </a:srgbClr>
+                    </a:solidFill>
+                    <a:ln w="88900" cap="sq">
+                      <a:solidFill>
+                        <a:srgbClr val="FFFFFF"/>
+                      </a:solidFill>
+                      <a:miter lim="800000"/>
+                    </a:ln>
+                    <a:effectLst>
+                      <a:outerShdw blurRad="55000" dist="18000" dir="5400000" algn="tl" rotWithShape="0">
+                        <a:srgbClr val="000000">
+                          <a:alpha val="40000"/>
+                        </a:srgbClr>
+                      </a:outerShdw>
+                    </a:effectLst>
+                    <a:scene3d>
+                      <a:camera prst="orthographicFront"/>
+                      <a:lightRig rig="twoPt" dir="t">
+                        <a:rot lat="0" lon="0" rev="7200000"/>
+                      </a:lightRig>
+                    </a:scene3d>
+                    <a:sp3d>
+                      <a:bevelT w="25400" h="19050"/>
+                      <a:contourClr>
+                        <a:srgbClr val="FFFFFF"/>
+                      </a:contourClr>
+                    </a:sp3d>
+                  </pic:spPr>
+                </pic:pic>
+              </a:graphicData>
+            </a:graphic>
+          </wp:inline>
+        </w:drawing>
+      </w:r>
+      <w:r>
+        <w:rPr>
+          <w:lang w:val="pt-PT"/>
+        </w:rPr>
+        <w:br/>
+      </w:r>
+      <w:r>
         <w:rPr>
           <w:b/>
-          <w:lang w:val="pt-PT"/>
-        </w:rPr>
-      </w:pPr>
-      <w:r>
+          <w:bCs/>
+          <w:sz w:val="18"/>
+          <w:szCs w:val="18"/>
+          <w:lang w:val="pt-PT"/>
+        </w:rPr>
+        <w:t>Caso pretenda alterar dados, poderá apagar ou editar o arquivo “settings.txt” que será criado após esse processo.</w:t>
+      </w:r>
+    </w:p>
+    <w:p>
+      <w:pPr>
+        <w:pStyle w:val="ListParagraph"/>
+        <w:ind w:left="1440"/>
+        <w:rPr>
+          <w:lang w:val="pt-PT"/>
+        </w:rPr>
+      </w:pPr>
+    </w:p>
+    <w:p>
+      <w:pPr>
         <w:rPr>
           <w:b/>
           <w:lang w:val="pt-PT"/>
         </w:rPr>
+      </w:pPr>
+    </w:p>
+    <w:p>
+      <w:pPr>
+        <w:rPr>
+          <w:b/>
+          <w:lang w:val="pt-PT"/>
+        </w:rPr>
+      </w:pPr>
+      <w:r>
+        <w:rPr>
+          <w:b/>
+          <w:lang w:val="pt-PT"/>
+        </w:rPr>
+        <w:lastRenderedPageBreak/>
         <w:t xml:space="preserve">- </w:t>
       </w:r>
       <w:r>
@@ -671,23 +855,35 @@
           <w:b/>
           <w:lang w:val="pt-PT"/>
         </w:rPr>
-        <w:t xml:space="preserve">Os ficheiros user.txt e password.txt devem estar sempre na mesma pasta que o </w:t>
-      </w:r>
-      <w:proofErr w:type="spellStart"/>
+        <w:t>O ficheiro</w:t>
+      </w:r>
       <w:r>
         <w:rPr>
           <w:b/>
           <w:lang w:val="pt-PT"/>
         </w:rPr>
-        <w:t>FastPOS</w:t>
-      </w:r>
-      <w:proofErr w:type="spellEnd"/>
+        <w:t xml:space="preserve"> “settings.txt”</w:t>
+      </w:r>
       <w:r>
         <w:rPr>
           <w:b/>
           <w:lang w:val="pt-PT"/>
         </w:rPr>
-        <w:t xml:space="preserve"> – 1.73.exe</w:t>
+        <w:t xml:space="preserve"> devem estar sempre na mesm</w:t>
+      </w:r>
+      <w:r>
+        <w:rPr>
+          <w:b/>
+          <w:lang w:val="pt-PT"/>
+        </w:rPr>
+        <w:t>o local</w:t>
+      </w:r>
+      <w:r>
+        <w:rPr>
+          <w:b/>
+          <w:lang w:val="pt-PT"/>
+        </w:rPr>
+        <w:t xml:space="preserve"> que o FastPOS.exe</w:t>
       </w:r>
     </w:p>
     <w:p>
@@ -699,35 +895,34 @@
           <w:lang w:val="pt-PT"/>
         </w:rPr>
       </w:pPr>
-    </w:p>
-    <w:p>
-      <w:pPr>
+      <w:r>
         <w:rPr>
           <w:b/>
           <w:sz w:val="18"/>
           <w:szCs w:val="18"/>
           <w:lang w:val="pt-PT"/>
         </w:rPr>
-      </w:pPr>
-      <w:r>
+        <w:t>- Resolução do ecrã não pode ser inferior a 1366x768.</w:t>
+      </w:r>
+    </w:p>
+    <w:p>
+      <w:pPr>
         <w:rPr>
           <w:b/>
           <w:sz w:val="18"/>
           <w:szCs w:val="18"/>
           <w:lang w:val="pt-PT"/>
         </w:rPr>
-        <w:t>- Resolução do ecrã não pode ser inferior a 1366x768.</w:t>
-      </w:r>
-    </w:p>
-    <w:p>
-      <w:pPr>
+      </w:pPr>
+      <w:r>
         <w:rPr>
           <w:b/>
           <w:sz w:val="18"/>
           <w:szCs w:val="18"/>
           <w:lang w:val="pt-PT"/>
         </w:rPr>
-      </w:pPr>
+        <w:t>- Escala do ecrã n</w:t>
+      </w:r>
       <w:r>
         <w:rPr>
           <w:b/>
@@ -735,7 +930,7 @@
           <w:szCs w:val="18"/>
           <w:lang w:val="pt-PT"/>
         </w:rPr>
-        <w:t>- Escala do ecrã n</w:t>
+        <w:t>ão pode estar superior a</w:t>
       </w:r>
       <w:r>
         <w:rPr>
@@ -744,15 +939,6 @@
           <w:szCs w:val="18"/>
           <w:lang w:val="pt-PT"/>
         </w:rPr>
-        <w:t>ão pode estar superior a</w:t>
-      </w:r>
-      <w:r>
-        <w:rPr>
-          <w:b/>
-          <w:sz w:val="18"/>
-          <w:szCs w:val="18"/>
-          <w:lang w:val="pt-PT"/>
-        </w:rPr>
         <w:t xml:space="preserve"> 100%</w:t>
       </w:r>
     </w:p>
@@ -770,7 +956,6 @@
           <w:u w:val="single"/>
           <w:lang w:val="pt-PT"/>
         </w:rPr>
-        <w:lastRenderedPageBreak/>
         <w:t>Manual de utilização</w:t>
       </w:r>
       <w:r>
@@ -959,7 +1144,7 @@
           <w:noProof/>
         </w:rPr>
         <w:drawing>
-          <wp:inline distT="0" distB="0" distL="0" distR="0" wp14:anchorId="55974030" wp14:editId="0BABF5D1">
+          <wp:inline distT="0" distB="0" distL="0" distR="0" wp14:anchorId="69768EBE" wp14:editId="044EFB00">
             <wp:extent cx="1752600" cy="838200"/>
             <wp:effectExtent l="114300" t="114300" r="114300" b="152400"/>
             <wp:docPr id="1" name="Picture 1"/>
@@ -974,7 +1159,7 @@
                     <pic:cNvPicPr/>
                   </pic:nvPicPr>
                   <pic:blipFill>
-                    <a:blip r:embed="rId8"/>
+                    <a:blip r:embed="rId10"/>
                     <a:stretch>
                       <a:fillRect/>
                     </a:stretch>
@@ -1211,8 +1396,9 @@
         <w:rPr>
           <w:noProof/>
         </w:rPr>
+        <w:lastRenderedPageBreak/>
         <w:drawing>
-          <wp:inline distT="0" distB="0" distL="0" distR="0" wp14:anchorId="237579F3" wp14:editId="2404CC8E">
+          <wp:inline distT="0" distB="0" distL="0" distR="0" wp14:anchorId="64FFD8A9" wp14:editId="4627A4EF">
             <wp:extent cx="1685925" cy="639489"/>
             <wp:effectExtent l="114300" t="114300" r="104775" b="141605"/>
             <wp:docPr id="2" name="Picture 2"/>
@@ -1227,7 +1413,7 @@
                     <pic:cNvPicPr/>
                   </pic:nvPicPr>
                   <pic:blipFill>
-                    <a:blip r:embed="rId9"/>
+                    <a:blip r:embed="rId11"/>
                     <a:stretch>
                       <a:fillRect/>
                     </a:stretch>
@@ -1288,7 +1474,7 @@
           <w:noProof/>
         </w:rPr>
         <w:drawing>
-          <wp:inline distT="0" distB="0" distL="0" distR="0" wp14:anchorId="2298C0D5" wp14:editId="4CAAA505">
+          <wp:inline distT="0" distB="0" distL="0" distR="0" wp14:anchorId="79EF40FC" wp14:editId="6A9CED6B">
             <wp:extent cx="1695450" cy="648694"/>
             <wp:effectExtent l="114300" t="114300" r="114300" b="151765"/>
             <wp:docPr id="3" name="Picture 3"/>
@@ -1303,7 +1489,7 @@
                     <pic:cNvPicPr/>
                   </pic:nvPicPr>
                   <pic:blipFill>
-                    <a:blip r:embed="rId10"/>
+                    <a:blip r:embed="rId12"/>
                     <a:stretch>
                       <a:fillRect/>
                     </a:stretch>
@@ -1368,7 +1554,6 @@
           <w:u w:val="single"/>
           <w:lang w:val="pt-PT"/>
         </w:rPr>
-        <w:lastRenderedPageBreak/>
         <w:t>Mapa de compatibilidade</w:t>
       </w:r>
       <w:proofErr w:type="spellStart"/>
@@ -1441,7 +1626,7 @@
           <w:noProof/>
           <w:lang w:val="pt-PT"/>
         </w:rPr>
-        <w:pict>
+        <w:pict w14:anchorId="214D150A">
           <v:shapetype id="_x0000_t75" coordsize="21600,21600" o:spt="75" o:preferrelative="t" path="m@4@5l@4@11@9@11@9@5xe" filled="f" stroked="f">
             <v:stroke joinstyle="miter"/>
             <v:formulas>
@@ -1462,12 +1647,10 @@
             <o:lock v:ext="edit" aspectratio="t"/>
           </v:shapetype>
           <v:shape id="_x0000_i1025" type="#_x0000_t75" style="width:199.5pt;height:276.75pt">
-            <v:imagedata r:id="rId11" o:title="COMPATIVEL 2"/>
+            <v:imagedata r:id="rId13" o:title="COMPATIVEL 2"/>
           </v:shape>
         </w:pict>
       </w:r>
-      <w:bookmarkStart w:id="0" w:name="_GoBack"/>
-      <w:bookmarkEnd w:id="0"/>
     </w:p>
     <w:p>
       <w:pPr>
@@ -1498,8 +1681,9 @@
           <w:b/>
           <w:noProof/>
         </w:rPr>
+        <w:lastRenderedPageBreak/>
         <w:drawing>
-          <wp:inline distT="0" distB="0" distL="0" distR="0">
+          <wp:inline distT="0" distB="0" distL="0" distR="0" wp14:anchorId="252CDB14" wp14:editId="44DD5BD1">
             <wp:extent cx="3552825" cy="3050647"/>
             <wp:effectExtent l="0" t="0" r="0" b="0"/>
             <wp:docPr id="6" name="Picture 6"/>
@@ -1514,7 +1698,7 @@
                     <pic:cNvPicPr/>
                   </pic:nvPicPr>
                   <pic:blipFill>
-                    <a:blip r:embed="rId12">
+                    <a:blip r:embed="rId14">
                       <a:extLst>
                         <a:ext uri="{28A0092B-C50C-407E-A947-70E740481C1C}">
                           <a14:useLocalDpi xmlns:a14="http://schemas.microsoft.com/office/drawing/2010/main" val="0"/>
@@ -1542,8 +1726,8 @@
       </w:r>
     </w:p>
     <w:sectPr>
-      <w:footerReference w:type="default" r:id="rId13"/>
-      <w:footerReference w:type="first" r:id="rId14"/>
+      <w:footerReference w:type="default" r:id="rId15"/>
+      <w:footerReference w:type="first" r:id="rId16"/>
       <w:pgSz w:w="12240" w:h="15840"/>
       <w:pgMar w:top="1440" w:right="1440" w:bottom="1440" w:left="1440" w:header="720" w:footer="720" w:gutter="0"/>
       <w:cols w:space="720"/>
@@ -1554,7 +1738,7 @@
 </file>
 
 <file path=word/endnotes.xml><?xml version="1.0" encoding="utf-8"?>
-<w:endnotes xmlns:wpc="http://schemas.microsoft.com/office/word/2010/wordprocessingCanvas" xmlns:cx="http://schemas.microsoft.com/office/drawing/2014/chartex" xmlns:mc="http://schemas.openxmlformats.org/markup-compatibility/2006" xmlns:o="urn:schemas-microsoft-com:office:office" xmlns:r="http://schemas.openxmlformats.org/officeDocument/2006/relationships" xmlns:m="http://schemas.openxmlformats.org/officeDocument/2006/math" xmlns:v="urn:schemas-microsoft-com:vml" xmlns:wp14="http://schemas.microsoft.com/office/word/2010/wordprocessingDrawing" xmlns:wp="http://schemas.openxmlformats.org/drawingml/2006/wordprocessingDrawing" xmlns:w10="urn:schemas-microsoft-com:office:word" xmlns:w="http://schemas.openxmlformats.org/wordprocessingml/2006/main" xmlns:w14="http://schemas.microsoft.com/office/word/2010/wordml" xmlns:w15="http://schemas.microsoft.com/office/word/2012/wordml" xmlns:w16se="http://schemas.microsoft.com/office/word/2015/wordml/symex" xmlns:wpg="http://schemas.microsoft.com/office/word/2010/wordprocessingGroup" xmlns:wpi="http://schemas.microsoft.com/office/word/2010/wordprocessingInk" xmlns:wne="http://schemas.microsoft.com/office/word/2006/wordml" xmlns:wps="http://schemas.microsoft.com/office/word/2010/wordprocessingShape" mc:Ignorable="w14 w15 w16se wp14">
+<w:endnotes xmlns:wpc="http://schemas.microsoft.com/office/word/2010/wordprocessingCanvas" xmlns:cx="http://schemas.microsoft.com/office/drawing/2014/chartex" xmlns:cx1="http://schemas.microsoft.com/office/drawing/2015/9/8/chartex" xmlns:cx2="http://schemas.microsoft.com/office/drawing/2015/10/21/chartex" xmlns:cx3="http://schemas.microsoft.com/office/drawing/2016/5/9/chartex" xmlns:cx4="http://schemas.microsoft.com/office/drawing/2016/5/10/chartex" xmlns:cx5="http://schemas.microsoft.com/office/drawing/2016/5/11/chartex" xmlns:cx6="http://schemas.microsoft.com/office/drawing/2016/5/12/chartex" xmlns:cx7="http://schemas.microsoft.com/office/drawing/2016/5/13/chartex" xmlns:cx8="http://schemas.microsoft.com/office/drawing/2016/5/14/chartex" xmlns:mc="http://schemas.openxmlformats.org/markup-compatibility/2006" xmlns:aink="http://schemas.microsoft.com/office/drawing/2016/ink" xmlns:am3d="http://schemas.microsoft.com/office/drawing/2017/model3d" xmlns:o="urn:schemas-microsoft-com:office:office" xmlns:r="http://schemas.openxmlformats.org/officeDocument/2006/relationships" xmlns:m="http://schemas.openxmlformats.org/officeDocument/2006/math" xmlns:v="urn:schemas-microsoft-com:vml" xmlns:wp14="http://schemas.microsoft.com/office/word/2010/wordprocessingDrawing" xmlns:wp="http://schemas.openxmlformats.org/drawingml/2006/wordprocessingDrawing" xmlns:w10="urn:schemas-microsoft-com:office:word" xmlns:w="http://schemas.openxmlformats.org/wordprocessingml/2006/main" xmlns:w14="http://schemas.microsoft.com/office/word/2010/wordml" xmlns:w15="http://schemas.microsoft.com/office/word/2012/wordml" xmlns:w16cex="http://schemas.microsoft.com/office/word/2018/wordml/cex" xmlns:w16cid="http://schemas.microsoft.com/office/word/2016/wordml/cid" xmlns:w16="http://schemas.microsoft.com/office/word/2018/wordml" xmlns:w16sdtdh="http://schemas.microsoft.com/office/word/2020/wordml/sdtdatahash" xmlns:w16se="http://schemas.microsoft.com/office/word/2015/wordml/symex" xmlns:wpg="http://schemas.microsoft.com/office/word/2010/wordprocessingGroup" xmlns:wpi="http://schemas.microsoft.com/office/word/2010/wordprocessingInk" xmlns:wne="http://schemas.microsoft.com/office/word/2006/wordml" xmlns:wps="http://schemas.microsoft.com/office/word/2010/wordprocessingShape" mc:Ignorable="w14 w15 w16se w16cid w16 w16cex w16sdtdh wp14">
   <w:endnote w:type="separator" w:id="-1">
     <w:p>
       <w:pPr>
@@ -1579,7 +1763,7 @@
 </file>
 
 <file path=word/footer1.xml><?xml version="1.0" encoding="utf-8"?>
-<w:ftr xmlns:wpc="http://schemas.microsoft.com/office/word/2010/wordprocessingCanvas" xmlns:cx="http://schemas.microsoft.com/office/drawing/2014/chartex" xmlns:mc="http://schemas.openxmlformats.org/markup-compatibility/2006" xmlns:o="urn:schemas-microsoft-com:office:office" xmlns:r="http://schemas.openxmlformats.org/officeDocument/2006/relationships" xmlns:m="http://schemas.openxmlformats.org/officeDocument/2006/math" xmlns:v="urn:schemas-microsoft-com:vml" xmlns:wp14="http://schemas.microsoft.com/office/word/2010/wordprocessingDrawing" xmlns:wp="http://schemas.openxmlformats.org/drawingml/2006/wordprocessingDrawing" xmlns:w10="urn:schemas-microsoft-com:office:word" xmlns:w="http://schemas.openxmlformats.org/wordprocessingml/2006/main" xmlns:w14="http://schemas.microsoft.com/office/word/2010/wordml" xmlns:w15="http://schemas.microsoft.com/office/word/2012/wordml" xmlns:w16se="http://schemas.microsoft.com/office/word/2015/wordml/symex" xmlns:wpg="http://schemas.microsoft.com/office/word/2010/wordprocessingGroup" xmlns:wpi="http://schemas.microsoft.com/office/word/2010/wordprocessingInk" xmlns:wne="http://schemas.microsoft.com/office/word/2006/wordml" xmlns:wps="http://schemas.microsoft.com/office/word/2010/wordprocessingShape" mc:Ignorable="w14 w15 w16se wp14">
+<w:ftr xmlns:wpc="http://schemas.microsoft.com/office/word/2010/wordprocessingCanvas" xmlns:cx="http://schemas.microsoft.com/office/drawing/2014/chartex" xmlns:cx1="http://schemas.microsoft.com/office/drawing/2015/9/8/chartex" xmlns:cx2="http://schemas.microsoft.com/office/drawing/2015/10/21/chartex" xmlns:cx3="http://schemas.microsoft.com/office/drawing/2016/5/9/chartex" xmlns:cx4="http://schemas.microsoft.com/office/drawing/2016/5/10/chartex" xmlns:cx5="http://schemas.microsoft.com/office/drawing/2016/5/11/chartex" xmlns:cx6="http://schemas.microsoft.com/office/drawing/2016/5/12/chartex" xmlns:cx7="http://schemas.microsoft.com/office/drawing/2016/5/13/chartex" xmlns:cx8="http://schemas.microsoft.com/office/drawing/2016/5/14/chartex" xmlns:mc="http://schemas.openxmlformats.org/markup-compatibility/2006" xmlns:aink="http://schemas.microsoft.com/office/drawing/2016/ink" xmlns:am3d="http://schemas.microsoft.com/office/drawing/2017/model3d" xmlns:o="urn:schemas-microsoft-com:office:office" xmlns:r="http://schemas.openxmlformats.org/officeDocument/2006/relationships" xmlns:m="http://schemas.openxmlformats.org/officeDocument/2006/math" xmlns:v="urn:schemas-microsoft-com:vml" xmlns:wp14="http://schemas.microsoft.com/office/word/2010/wordprocessingDrawing" xmlns:wp="http://schemas.openxmlformats.org/drawingml/2006/wordprocessingDrawing" xmlns:w10="urn:schemas-microsoft-com:office:word" xmlns:w="http://schemas.openxmlformats.org/wordprocessingml/2006/main" xmlns:w14="http://schemas.microsoft.com/office/word/2010/wordml" xmlns:w15="http://schemas.microsoft.com/office/word/2012/wordml" xmlns:w16cex="http://schemas.microsoft.com/office/word/2018/wordml/cex" xmlns:w16cid="http://schemas.microsoft.com/office/word/2016/wordml/cid" xmlns:w16="http://schemas.microsoft.com/office/word/2018/wordml" xmlns:w16sdtdh="http://schemas.microsoft.com/office/word/2020/wordml/sdtdatahash" xmlns:w16se="http://schemas.microsoft.com/office/word/2015/wordml/symex" xmlns:wpg="http://schemas.microsoft.com/office/word/2010/wordprocessingGroup" xmlns:wpi="http://schemas.microsoft.com/office/word/2010/wordprocessingInk" xmlns:wne="http://schemas.microsoft.com/office/word/2006/wordml" xmlns:wps="http://schemas.microsoft.com/office/word/2010/wordprocessingShape" mc:Ignorable="w14 w15 w16se w16cid w16 w16cex w16sdtdh wp14">
   <w:p>
     <w:pPr>
       <w:pStyle w:val="Footer"/>
@@ -1648,7 +1832,7 @@
 </file>
 
 <file path=word/footer2.xml><?xml version="1.0" encoding="utf-8"?>
-<w:ftr xmlns:wpc="http://schemas.microsoft.com/office/word/2010/wordprocessingCanvas" xmlns:cx="http://schemas.microsoft.com/office/drawing/2014/chartex" xmlns:mc="http://schemas.openxmlformats.org/markup-compatibility/2006" xmlns:o="urn:schemas-microsoft-com:office:office" xmlns:r="http://schemas.openxmlformats.org/officeDocument/2006/relationships" xmlns:m="http://schemas.openxmlformats.org/officeDocument/2006/math" xmlns:v="urn:schemas-microsoft-com:vml" xmlns:wp14="http://schemas.microsoft.com/office/word/2010/wordprocessingDrawing" xmlns:wp="http://schemas.openxmlformats.org/drawingml/2006/wordprocessingDrawing" xmlns:w10="urn:schemas-microsoft-com:office:word" xmlns:w="http://schemas.openxmlformats.org/wordprocessingml/2006/main" xmlns:w14="http://schemas.microsoft.com/office/word/2010/wordml" xmlns:w15="http://schemas.microsoft.com/office/word/2012/wordml" xmlns:w16se="http://schemas.microsoft.com/office/word/2015/wordml/symex" xmlns:wpg="http://schemas.microsoft.com/office/word/2010/wordprocessingGroup" xmlns:wpi="http://schemas.microsoft.com/office/word/2010/wordprocessingInk" xmlns:wne="http://schemas.microsoft.com/office/word/2006/wordml" xmlns:wps="http://schemas.microsoft.com/office/word/2010/wordprocessingShape" mc:Ignorable="w14 w15 w16se wp14">
+<w:ftr xmlns:wpc="http://schemas.microsoft.com/office/word/2010/wordprocessingCanvas" xmlns:cx="http://schemas.microsoft.com/office/drawing/2014/chartex" xmlns:cx1="http://schemas.microsoft.com/office/drawing/2015/9/8/chartex" xmlns:cx2="http://schemas.microsoft.com/office/drawing/2015/10/21/chartex" xmlns:cx3="http://schemas.microsoft.com/office/drawing/2016/5/9/chartex" xmlns:cx4="http://schemas.microsoft.com/office/drawing/2016/5/10/chartex" xmlns:cx5="http://schemas.microsoft.com/office/drawing/2016/5/11/chartex" xmlns:cx6="http://schemas.microsoft.com/office/drawing/2016/5/12/chartex" xmlns:cx7="http://schemas.microsoft.com/office/drawing/2016/5/13/chartex" xmlns:cx8="http://schemas.microsoft.com/office/drawing/2016/5/14/chartex" xmlns:mc="http://schemas.openxmlformats.org/markup-compatibility/2006" xmlns:aink="http://schemas.microsoft.com/office/drawing/2016/ink" xmlns:am3d="http://schemas.microsoft.com/office/drawing/2017/model3d" xmlns:o="urn:schemas-microsoft-com:office:office" xmlns:r="http://schemas.openxmlformats.org/officeDocument/2006/relationships" xmlns:m="http://schemas.openxmlformats.org/officeDocument/2006/math" xmlns:v="urn:schemas-microsoft-com:vml" xmlns:wp14="http://schemas.microsoft.com/office/word/2010/wordprocessingDrawing" xmlns:wp="http://schemas.openxmlformats.org/drawingml/2006/wordprocessingDrawing" xmlns:w10="urn:schemas-microsoft-com:office:word" xmlns:w="http://schemas.openxmlformats.org/wordprocessingml/2006/main" xmlns:w14="http://schemas.microsoft.com/office/word/2010/wordml" xmlns:w15="http://schemas.microsoft.com/office/word/2012/wordml" xmlns:w16cex="http://schemas.microsoft.com/office/word/2018/wordml/cex" xmlns:w16cid="http://schemas.microsoft.com/office/word/2016/wordml/cid" xmlns:w16="http://schemas.microsoft.com/office/word/2018/wordml" xmlns:w16sdtdh="http://schemas.microsoft.com/office/word/2020/wordml/sdtdatahash" xmlns:w16se="http://schemas.microsoft.com/office/word/2015/wordml/symex" xmlns:wpg="http://schemas.microsoft.com/office/word/2010/wordprocessingGroup" xmlns:wpi="http://schemas.microsoft.com/office/word/2010/wordprocessingInk" xmlns:wne="http://schemas.microsoft.com/office/word/2006/wordml" xmlns:wps="http://schemas.microsoft.com/office/word/2010/wordprocessingShape" mc:Ignorable="w14 w15 w16se w16cid w16 w16cex w16sdtdh wp14">
   <w:p>
     <w:pPr>
       <w:tabs>
@@ -1780,7 +1964,7 @@
 </file>
 
 <file path=word/footnotes.xml><?xml version="1.0" encoding="utf-8"?>
-<w:footnotes xmlns:wpc="http://schemas.microsoft.com/office/word/2010/wordprocessingCanvas" xmlns:cx="http://schemas.microsoft.com/office/drawing/2014/chartex" xmlns:mc="http://schemas.openxmlformats.org/markup-compatibility/2006" xmlns:o="urn:schemas-microsoft-com:office:office" xmlns:r="http://schemas.openxmlformats.org/officeDocument/2006/relationships" xmlns:m="http://schemas.openxmlformats.org/officeDocument/2006/math" xmlns:v="urn:schemas-microsoft-com:vml" xmlns:wp14="http://schemas.microsoft.com/office/word/2010/wordprocessingDrawing" xmlns:wp="http://schemas.openxmlformats.org/drawingml/2006/wordprocessingDrawing" xmlns:w10="urn:schemas-microsoft-com:office:word" xmlns:w="http://schemas.openxmlformats.org/wordprocessingml/2006/main" xmlns:w14="http://schemas.microsoft.com/office/word/2010/wordml" xmlns:w15="http://schemas.microsoft.com/office/word/2012/wordml" xmlns:w16se="http://schemas.microsoft.com/office/word/2015/wordml/symex" xmlns:wpg="http://schemas.microsoft.com/office/word/2010/wordprocessingGroup" xmlns:wpi="http://schemas.microsoft.com/office/word/2010/wordprocessingInk" xmlns:wne="http://schemas.microsoft.com/office/word/2006/wordml" xmlns:wps="http://schemas.microsoft.com/office/word/2010/wordprocessingShape" mc:Ignorable="w14 w15 w16se wp14">
+<w:footnotes xmlns:wpc="http://schemas.microsoft.com/office/word/2010/wordprocessingCanvas" xmlns:cx="http://schemas.microsoft.com/office/drawing/2014/chartex" xmlns:cx1="http://schemas.microsoft.com/office/drawing/2015/9/8/chartex" xmlns:cx2="http://schemas.microsoft.com/office/drawing/2015/10/21/chartex" xmlns:cx3="http://schemas.microsoft.com/office/drawing/2016/5/9/chartex" xmlns:cx4="http://schemas.microsoft.com/office/drawing/2016/5/10/chartex" xmlns:cx5="http://schemas.microsoft.com/office/drawing/2016/5/11/chartex" xmlns:cx6="http://schemas.microsoft.com/office/drawing/2016/5/12/chartex" xmlns:cx7="http://schemas.microsoft.com/office/drawing/2016/5/13/chartex" xmlns:cx8="http://schemas.microsoft.com/office/drawing/2016/5/14/chartex" xmlns:mc="http://schemas.openxmlformats.org/markup-compatibility/2006" xmlns:aink="http://schemas.microsoft.com/office/drawing/2016/ink" xmlns:am3d="http://schemas.microsoft.com/office/drawing/2017/model3d" xmlns:o="urn:schemas-microsoft-com:office:office" xmlns:r="http://schemas.openxmlformats.org/officeDocument/2006/relationships" xmlns:m="http://schemas.openxmlformats.org/officeDocument/2006/math" xmlns:v="urn:schemas-microsoft-com:vml" xmlns:wp14="http://schemas.microsoft.com/office/word/2010/wordprocessingDrawing" xmlns:wp="http://schemas.openxmlformats.org/drawingml/2006/wordprocessingDrawing" xmlns:w10="urn:schemas-microsoft-com:office:word" xmlns:w="http://schemas.openxmlformats.org/wordprocessingml/2006/main" xmlns:w14="http://schemas.microsoft.com/office/word/2010/wordml" xmlns:w15="http://schemas.microsoft.com/office/word/2012/wordml" xmlns:w16cex="http://schemas.microsoft.com/office/word/2018/wordml/cex" xmlns:w16cid="http://schemas.microsoft.com/office/word/2016/wordml/cid" xmlns:w16="http://schemas.microsoft.com/office/word/2018/wordml" xmlns:w16sdtdh="http://schemas.microsoft.com/office/word/2020/wordml/sdtdatahash" xmlns:w16se="http://schemas.microsoft.com/office/word/2015/wordml/symex" xmlns:wpg="http://schemas.microsoft.com/office/word/2010/wordprocessingGroup" xmlns:wpi="http://schemas.microsoft.com/office/word/2010/wordprocessingInk" xmlns:wne="http://schemas.microsoft.com/office/word/2006/wordml" xmlns:wps="http://schemas.microsoft.com/office/word/2010/wordprocessingShape" mc:Ignorable="w14 w15 w16se w16cid w16 w16cex w16sdtdh wp14">
   <w:footnote w:type="separator" w:id="-1">
     <w:p>
       <w:pPr>
@@ -1805,7 +1989,7 @@
 </file>
 
 <file path=word/numbering.xml><?xml version="1.0" encoding="utf-8"?>
-<w:numbering xmlns:wpc="http://schemas.microsoft.com/office/word/2010/wordprocessingCanvas" xmlns:cx="http://schemas.microsoft.com/office/drawing/2014/chartex" xmlns:mc="http://schemas.openxmlformats.org/markup-compatibility/2006" xmlns:o="urn:schemas-microsoft-com:office:office" xmlns:r="http://schemas.openxmlformats.org/officeDocument/2006/relationships" xmlns:m="http://schemas.openxmlformats.org/officeDocument/2006/math" xmlns:v="urn:schemas-microsoft-com:vml" xmlns:wp14="http://schemas.microsoft.com/office/word/2010/wordprocessingDrawing" xmlns:wp="http://schemas.openxmlformats.org/drawingml/2006/wordprocessingDrawing" xmlns:w10="urn:schemas-microsoft-com:office:word" xmlns:w="http://schemas.openxmlformats.org/wordprocessingml/2006/main" xmlns:w14="http://schemas.microsoft.com/office/word/2010/wordml" xmlns:w15="http://schemas.microsoft.com/office/word/2012/wordml" xmlns:w16se="http://schemas.microsoft.com/office/word/2015/wordml/symex" xmlns:wpg="http://schemas.microsoft.com/office/word/2010/wordprocessingGroup" xmlns:wpi="http://schemas.microsoft.com/office/word/2010/wordprocessingInk" xmlns:wne="http://schemas.microsoft.com/office/word/2006/wordml" xmlns:wps="http://schemas.microsoft.com/office/word/2010/wordprocessingShape" mc:Ignorable="w14 w15 w16se wp14">
+<w:numbering xmlns:wpc="http://schemas.microsoft.com/office/word/2010/wordprocessingCanvas" xmlns:cx="http://schemas.microsoft.com/office/drawing/2014/chartex" xmlns:cx1="http://schemas.microsoft.com/office/drawing/2015/9/8/chartex" xmlns:cx2="http://schemas.microsoft.com/office/drawing/2015/10/21/chartex" xmlns:cx3="http://schemas.microsoft.com/office/drawing/2016/5/9/chartex" xmlns:cx4="http://schemas.microsoft.com/office/drawing/2016/5/10/chartex" xmlns:cx5="http://schemas.microsoft.com/office/drawing/2016/5/11/chartex" xmlns:cx6="http://schemas.microsoft.com/office/drawing/2016/5/12/chartex" xmlns:cx7="http://schemas.microsoft.com/office/drawing/2016/5/13/chartex" xmlns:cx8="http://schemas.microsoft.com/office/drawing/2016/5/14/chartex" xmlns:mc="http://schemas.openxmlformats.org/markup-compatibility/2006" xmlns:aink="http://schemas.microsoft.com/office/drawing/2016/ink" xmlns:am3d="http://schemas.microsoft.com/office/drawing/2017/model3d" xmlns:o="urn:schemas-microsoft-com:office:office" xmlns:r="http://schemas.openxmlformats.org/officeDocument/2006/relationships" xmlns:m="http://schemas.openxmlformats.org/officeDocument/2006/math" xmlns:v="urn:schemas-microsoft-com:vml" xmlns:wp14="http://schemas.microsoft.com/office/word/2010/wordprocessingDrawing" xmlns:wp="http://schemas.openxmlformats.org/drawingml/2006/wordprocessingDrawing" xmlns:w10="urn:schemas-microsoft-com:office:word" xmlns:w="http://schemas.openxmlformats.org/wordprocessingml/2006/main" xmlns:w14="http://schemas.microsoft.com/office/word/2010/wordml" xmlns:w15="http://schemas.microsoft.com/office/word/2012/wordml" xmlns:w16cex="http://schemas.microsoft.com/office/word/2018/wordml/cex" xmlns:w16cid="http://schemas.microsoft.com/office/word/2016/wordml/cid" xmlns:w16="http://schemas.microsoft.com/office/word/2018/wordml" xmlns:w16sdtdh="http://schemas.microsoft.com/office/word/2020/wordml/sdtdatahash" xmlns:w16se="http://schemas.microsoft.com/office/word/2015/wordml/symex" xmlns:wpg="http://schemas.microsoft.com/office/word/2010/wordprocessingGroup" xmlns:wpi="http://schemas.microsoft.com/office/word/2010/wordprocessingInk" xmlns:wne="http://schemas.microsoft.com/office/word/2006/wordml" xmlns:wps="http://schemas.microsoft.com/office/word/2010/wordprocessingShape" mc:Ignorable="w14 w15 w16se w16cid w16 w16cex w16sdtdh wp14">
   <w:abstractNum w:abstractNumId="0" w15:restartNumberingAfterBreak="0">
     <w:nsid w:val="41F212F0"/>
     <w:multiLevelType w:val="hybridMultilevel"/>
@@ -1822,7 +2006,7 @@
         <w:rFonts w:hint="default"/>
       </w:rPr>
     </w:lvl>
-    <w:lvl w:ilvl="1" w:tplc="04090019" w:tentative="1">
+    <w:lvl w:ilvl="1" w:tplc="04090019">
       <w:start w:val="1"/>
       <w:numFmt w:val="lowerLetter"/>
       <w:lvlText w:val="%2."/>
@@ -2178,7 +2362,7 @@
 </file>
 
 <file path=word/styles.xml><?xml version="1.0" encoding="utf-8"?>
-<w:styles xmlns:mc="http://schemas.openxmlformats.org/markup-compatibility/2006" xmlns:r="http://schemas.openxmlformats.org/officeDocument/2006/relationships" xmlns:w="http://schemas.openxmlformats.org/wordprocessingml/2006/main" xmlns:w14="http://schemas.microsoft.com/office/word/2010/wordml" xmlns:w15="http://schemas.microsoft.com/office/word/2012/wordml" xmlns:w16se="http://schemas.microsoft.com/office/word/2015/wordml/symex" mc:Ignorable="w14 w15 w16se">
+<w:styles xmlns:mc="http://schemas.openxmlformats.org/markup-compatibility/2006" xmlns:r="http://schemas.openxmlformats.org/officeDocument/2006/relationships" xmlns:w="http://schemas.openxmlformats.org/wordprocessingml/2006/main" xmlns:w14="http://schemas.microsoft.com/office/word/2010/wordml" xmlns:w15="http://schemas.microsoft.com/office/word/2012/wordml" xmlns:w16cex="http://schemas.microsoft.com/office/word/2018/wordml/cex" xmlns:w16cid="http://schemas.microsoft.com/office/word/2016/wordml/cid" xmlns:w16="http://schemas.microsoft.com/office/word/2018/wordml" xmlns:w16sdtdh="http://schemas.microsoft.com/office/word/2020/wordml/sdtdatahash" xmlns:w16se="http://schemas.microsoft.com/office/word/2015/wordml/symex" mc:Ignorable="w14 w15 w16se w16cid w16 w16cex w16sdtdh">
   <w:docDefaults>
     <w:rPrDefault>
       <w:rPr>
@@ -2194,7 +2378,7 @@
       </w:pPr>
     </w:pPrDefault>
   </w:docDefaults>
-  <w:latentStyles w:defLockedState="0" w:defUIPriority="99" w:defSemiHidden="0" w:defUnhideWhenUsed="0" w:defQFormat="0" w:count="371">
+  <w:latentStyles w:defLockedState="0" w:defUIPriority="99" w:defSemiHidden="0" w:defUnhideWhenUsed="0" w:defQFormat="0" w:count="376">
     <w:lsdException w:name="Normal" w:uiPriority="0" w:qFormat="1"/>
     <w:lsdException w:name="heading 1" w:uiPriority="9" w:qFormat="1"/>
     <w:lsdException w:name="heading 2" w:semiHidden="1" w:uiPriority="9" w:unhideWhenUsed="1" w:qFormat="1"/>
@@ -2300,7 +2484,6 @@
     <w:lsdException w:name="HTML Sample" w:semiHidden="1" w:unhideWhenUsed="1"/>
     <w:lsdException w:name="HTML Typewriter" w:semiHidden="1" w:unhideWhenUsed="1"/>
     <w:lsdException w:name="HTML Variable" w:semiHidden="1" w:unhideWhenUsed="1"/>
-    <w:lsdException w:name="Normal Table" w:semiHidden="1" w:unhideWhenUsed="1"/>
     <w:lsdException w:name="annotation subject" w:semiHidden="1" w:unhideWhenUsed="1"/>
     <w:lsdException w:name="No List" w:semiHidden="1" w:unhideWhenUsed="1"/>
     <w:lsdException w:name="Outline List 1" w:semiHidden="1" w:unhideWhenUsed="1"/>
@@ -2343,11 +2526,8 @@
     <w:lsdException w:name="Table Contemporary" w:semiHidden="1" w:unhideWhenUsed="1"/>
     <w:lsdException w:name="Table Elegant" w:semiHidden="1" w:unhideWhenUsed="1"/>
     <w:lsdException w:name="Table Professional" w:semiHidden="1" w:unhideWhenUsed="1"/>
-    <w:lsdException w:name="Table Subtle 1" w:semiHidden="1" w:unhideWhenUsed="1"/>
     <w:lsdException w:name="Table Subtle 2" w:semiHidden="1" w:unhideWhenUsed="1"/>
     <w:lsdException w:name="Table Web 1" w:semiHidden="1" w:unhideWhenUsed="1"/>
-    <w:lsdException w:name="Table Web 2" w:semiHidden="1" w:unhideWhenUsed="1"/>
-    <w:lsdException w:name="Table Web 3" w:semiHidden="1" w:unhideWhenUsed="1"/>
     <w:lsdException w:name="Balloon Text" w:semiHidden="1" w:unhideWhenUsed="1"/>
     <w:lsdException w:name="Table Grid" w:uiPriority="39"/>
     <w:lsdException w:name="Table Theme" w:semiHidden="1" w:unhideWhenUsed="1"/>
@@ -2566,6 +2746,11 @@
     <w:lsdException w:name="List Table 5 Dark Accent 6" w:uiPriority="50"/>
     <w:lsdException w:name="List Table 6 Colorful Accent 6" w:uiPriority="51"/>
     <w:lsdException w:name="List Table 7 Colorful Accent 6" w:uiPriority="52"/>
+    <w:lsdException w:name="Mention" w:semiHidden="1" w:unhideWhenUsed="1"/>
+    <w:lsdException w:name="Smart Hyperlink" w:semiHidden="1" w:unhideWhenUsed="1"/>
+    <w:lsdException w:name="Hashtag" w:semiHidden="1" w:unhideWhenUsed="1"/>
+    <w:lsdException w:name="Unresolved Mention" w:semiHidden="1" w:unhideWhenUsed="1"/>
+    <w:lsdException w:name="Smart Link" w:semiHidden="1" w:unhideWhenUsed="1"/>
   </w:latentStyles>
   <w:style w:type="paragraph" w:default="1" w:styleId="Normal">
     <w:name w:val="Normal"/>

--- a/FastPOS - Manual do Utilizador.docx
+++ b/FastPOS - Manual do Utilizador.docx
@@ -587,31 +587,7 @@
         <w:rPr>
           <w:lang w:val="pt-PT"/>
         </w:rPr>
-        <w:t>Execute o executável e d</w:t>
-      </w:r>
-      <w:r>
-        <w:rPr>
-          <w:lang w:val="pt-PT"/>
-        </w:rPr>
-        <w:t xml:space="preserve">entro do POS carregue em </w:t>
-      </w:r>
-      <w:r>
-        <w:rPr>
-          <w:lang w:val="pt-PT"/>
-        </w:rPr>
-        <w:t>“</w:t>
-      </w:r>
-      <w:r>
-        <w:rPr>
-          <w:lang w:val="pt-PT"/>
-        </w:rPr>
-        <w:t>Ctrl + 1</w:t>
-      </w:r>
-      <w:r>
-        <w:rPr>
-          <w:lang w:val="pt-PT"/>
-        </w:rPr>
-        <w:t>”.</w:t>
+        <w:t>Execute o executável e dentro do POS carregue em “Ctrl + 1”.</w:t>
       </w:r>
     </w:p>
     <w:p>
@@ -629,13 +605,7 @@
         <w:rPr>
           <w:lang w:val="pt-PT"/>
         </w:rPr>
-        <w:t>Na aba que surgir,</w:t>
-      </w:r>
-      <w:r>
-        <w:rPr>
-          <w:lang w:val="pt-PT"/>
-        </w:rPr>
-        <w:t xml:space="preserve"> preencha com os dados do utilizador que pretende utilizar.</w:t>
+        <w:t>Na aba que surgir, preencha com os dados do utilizador que pretende utilizar.</w:t>
       </w:r>
       <w:r>
         <w:rPr>
@@ -855,13 +825,20 @@
           <w:b/>
           <w:lang w:val="pt-PT"/>
         </w:rPr>
-        <w:t>O ficheiro</w:t>
+        <w:t xml:space="preserve">O </w:t>
       </w:r>
       <w:r>
         <w:rPr>
           <w:b/>
           <w:lang w:val="pt-PT"/>
         </w:rPr>
+        <w:t>arquivo</w:t>
+      </w:r>
+      <w:r>
+        <w:rPr>
+          <w:b/>
+          <w:lang w:val="pt-PT"/>
+        </w:rPr>
         <w:t xml:space="preserve"> “settings.txt”</w:t>
       </w:r>
       <w:r>
@@ -869,7 +846,35 @@
           <w:b/>
           <w:lang w:val="pt-PT"/>
         </w:rPr>
-        <w:t xml:space="preserve"> devem estar sempre na mesm</w:t>
+        <w:t xml:space="preserve"> deve</w:t>
+      </w:r>
+      <w:r>
+        <w:rPr>
+          <w:b/>
+          <w:lang w:val="pt-PT"/>
+        </w:rPr>
+        <w:t xml:space="preserve"> </w:t>
+      </w:r>
+      <w:r>
+        <w:rPr>
+          <w:b/>
+          <w:lang w:val="pt-PT"/>
+        </w:rPr>
+        <w:t>estar sempre n</w:t>
+      </w:r>
+      <w:r>
+        <w:rPr>
+          <w:b/>
+          <w:lang w:val="pt-PT"/>
+        </w:rPr>
+        <w:t>o</w:t>
+      </w:r>
+      <w:r>
+        <w:rPr>
+          <w:b/>
+          <w:lang w:val="pt-PT"/>
+        </w:rPr>
+        <w:t xml:space="preserve"> mesm</w:t>
       </w:r>
       <w:r>
         <w:rPr>
@@ -2484,6 +2489,7 @@
     <w:lsdException w:name="HTML Sample" w:semiHidden="1" w:unhideWhenUsed="1"/>
     <w:lsdException w:name="HTML Typewriter" w:semiHidden="1" w:unhideWhenUsed="1"/>
     <w:lsdException w:name="HTML Variable" w:semiHidden="1" w:unhideWhenUsed="1"/>
+    <w:lsdException w:name="Normal Table" w:semiHidden="1" w:unhideWhenUsed="1"/>
     <w:lsdException w:name="annotation subject" w:semiHidden="1" w:unhideWhenUsed="1"/>
     <w:lsdException w:name="No List" w:semiHidden="1" w:unhideWhenUsed="1"/>
     <w:lsdException w:name="Outline List 1" w:semiHidden="1" w:unhideWhenUsed="1"/>
@@ -2526,8 +2532,11 @@
     <w:lsdException w:name="Table Contemporary" w:semiHidden="1" w:unhideWhenUsed="1"/>
     <w:lsdException w:name="Table Elegant" w:semiHidden="1" w:unhideWhenUsed="1"/>
     <w:lsdException w:name="Table Professional" w:semiHidden="1" w:unhideWhenUsed="1"/>
+    <w:lsdException w:name="Table Subtle 1" w:semiHidden="1" w:unhideWhenUsed="1"/>
     <w:lsdException w:name="Table Subtle 2" w:semiHidden="1" w:unhideWhenUsed="1"/>
     <w:lsdException w:name="Table Web 1" w:semiHidden="1" w:unhideWhenUsed="1"/>
+    <w:lsdException w:name="Table Web 2" w:semiHidden="1" w:unhideWhenUsed="1"/>
+    <w:lsdException w:name="Table Web 3" w:semiHidden="1" w:unhideWhenUsed="1"/>
     <w:lsdException w:name="Balloon Text" w:semiHidden="1" w:unhideWhenUsed="1"/>
     <w:lsdException w:name="Table Grid" w:uiPriority="39"/>
     <w:lsdException w:name="Table Theme" w:semiHidden="1" w:unhideWhenUsed="1"/>

--- a/FastPOS - Manual do Utilizador.docx
+++ b/FastPOS - Manual do Utilizador.docx
@@ -1,6 +1,6 @@
 
 <file path=word/document.xml><?xml version="1.0" encoding="utf-8"?>
-<w:document xmlns:wpc="http://schemas.microsoft.com/office/word/2010/wordprocessingCanvas" xmlns:cx="http://schemas.microsoft.com/office/drawing/2014/chartex" xmlns:cx1="http://schemas.microsoft.com/office/drawing/2015/9/8/chartex" xmlns:cx2="http://schemas.microsoft.com/office/drawing/2015/10/21/chartex" xmlns:cx3="http://schemas.microsoft.com/office/drawing/2016/5/9/chartex" xmlns:cx4="http://schemas.microsoft.com/office/drawing/2016/5/10/chartex" xmlns:cx5="http://schemas.microsoft.com/office/drawing/2016/5/11/chartex" xmlns:cx6="http://schemas.microsoft.com/office/drawing/2016/5/12/chartex" xmlns:cx7="http://schemas.microsoft.com/office/drawing/2016/5/13/chartex" xmlns:cx8="http://schemas.microsoft.com/office/drawing/2016/5/14/chartex" xmlns:mc="http://schemas.openxmlformats.org/markup-compatibility/2006" xmlns:aink="http://schemas.microsoft.com/office/drawing/2016/ink" xmlns:am3d="http://schemas.microsoft.com/office/drawing/2017/model3d" xmlns:o="urn:schemas-microsoft-com:office:office" xmlns:r="http://schemas.openxmlformats.org/officeDocument/2006/relationships" xmlns:m="http://schemas.openxmlformats.org/officeDocument/2006/math" xmlns:v="urn:schemas-microsoft-com:vml" xmlns:wp14="http://schemas.microsoft.com/office/word/2010/wordprocessingDrawing" xmlns:wp="http://schemas.openxmlformats.org/drawingml/2006/wordprocessingDrawing" xmlns:w10="urn:schemas-microsoft-com:office:word" xmlns:w="http://schemas.openxmlformats.org/wordprocessingml/2006/main" xmlns:w14="http://schemas.microsoft.com/office/word/2010/wordml" xmlns:w15="http://schemas.microsoft.com/office/word/2012/wordml" xmlns:w16cex="http://schemas.microsoft.com/office/word/2018/wordml/cex" xmlns:w16cid="http://schemas.microsoft.com/office/word/2016/wordml/cid" xmlns:w16="http://schemas.microsoft.com/office/word/2018/wordml" xmlns:w16sdtdh="http://schemas.microsoft.com/office/word/2020/wordml/sdtdatahash" xmlns:w16se="http://schemas.microsoft.com/office/word/2015/wordml/symex" xmlns:wpg="http://schemas.microsoft.com/office/word/2010/wordprocessingGroup" xmlns:wpi="http://schemas.microsoft.com/office/word/2010/wordprocessingInk" xmlns:wne="http://schemas.microsoft.com/office/word/2006/wordml" xmlns:wps="http://schemas.microsoft.com/office/word/2010/wordprocessingShape" mc:Ignorable="w14 w15 w16se w16cid w16 w16cex w16sdtdh wp14">
+<w:document xmlns:wpc="http://schemas.microsoft.com/office/word/2010/wordprocessingCanvas" xmlns:cx="http://schemas.microsoft.com/office/drawing/2014/chartex" xmlns:mc="http://schemas.openxmlformats.org/markup-compatibility/2006" xmlns:o="urn:schemas-microsoft-com:office:office" xmlns:r="http://schemas.openxmlformats.org/officeDocument/2006/relationships" xmlns:m="http://schemas.openxmlformats.org/officeDocument/2006/math" xmlns:v="urn:schemas-microsoft-com:vml" xmlns:wp14="http://schemas.microsoft.com/office/word/2010/wordprocessingDrawing" xmlns:wp="http://schemas.openxmlformats.org/drawingml/2006/wordprocessingDrawing" xmlns:w10="urn:schemas-microsoft-com:office:word" xmlns:w="http://schemas.openxmlformats.org/wordprocessingml/2006/main" xmlns:w14="http://schemas.microsoft.com/office/word/2010/wordml" xmlns:w15="http://schemas.microsoft.com/office/word/2012/wordml" xmlns:w16se="http://schemas.microsoft.com/office/word/2015/wordml/symex" xmlns:wpg="http://schemas.microsoft.com/office/word/2010/wordprocessingGroup" xmlns:wpi="http://schemas.microsoft.com/office/word/2010/wordprocessingInk" xmlns:wne="http://schemas.microsoft.com/office/word/2006/wordml" xmlns:wps="http://schemas.microsoft.com/office/word/2010/wordprocessingShape" mc:Ignorable="w14 w15 w16se wp14">
   <w:body>
     <w:p>
       <w:pPr>
@@ -484,7 +484,6 @@
         </w:rPr>
         <w:t>Configuração inicial</w:t>
       </w:r>
-      <w:proofErr w:type="spellStart"/>
       <w:r>
         <w:rPr>
           <w:rFonts w:ascii="Malgun Gothic" w:eastAsia="Malgun Gothic" w:hAnsi="Malgun Gothic" w:cs="Malgun Gothic" w:hint="eastAsia"/>
@@ -495,7 +494,6 @@
         </w:rPr>
         <w:t>ㅤㅤㅤㅤㅤㅤㅤㅤㅤㅤㅤㅤㅤㅤㅤㅤㅤㅤㅤ</w:t>
       </w:r>
-      <w:proofErr w:type="spellEnd"/>
       <w:r>
         <w:rPr>
           <w:rFonts w:ascii="Malgun Gothic" w:eastAsia="Malgun Gothic" w:hAnsi="Malgun Gothic" w:cs="Malgun Gothic" w:hint="eastAsia"/>
@@ -545,350 +543,13 @@
         <w:rPr>
           <w:lang w:val="pt-PT"/>
         </w:rPr>
-        <w:t>Faça o download d</w:t>
-      </w:r>
-      <w:r>
-        <w:rPr>
-          <w:lang w:val="pt-PT"/>
-        </w:rPr>
-        <w:t>o arquivo</w:t>
-      </w:r>
-      <w:r>
-        <w:rPr>
-          <w:lang w:val="pt-PT"/>
-        </w:rPr>
-        <w:t>(e.g.: “FastPOS</w:t>
-      </w:r>
-      <w:r>
-        <w:rPr>
-          <w:lang w:val="pt-PT"/>
-        </w:rPr>
-        <w:t>.exe</w:t>
+        <w:t>Faça o download do executável (i.e.: “FastPOS 64bits</w:t>
       </w:r>
       <w:r>
         <w:rPr>
           <w:lang w:val="pt-PT"/>
         </w:rPr>
         <w:t xml:space="preserve">”) </w:t>
-      </w:r>
-    </w:p>
-    <w:p>
-      <w:pPr>
-        <w:pStyle w:val="ListParagraph"/>
-        <w:numPr>
-          <w:ilvl w:val="0"/>
-          <w:numId w:val="2"/>
-        </w:numPr>
-        <w:rPr>
-          <w:lang w:val="pt-PT"/>
-        </w:rPr>
-      </w:pPr>
-      <w:r>
-        <w:rPr>
-          <w:lang w:val="pt-PT"/>
-        </w:rPr>
-        <w:t>Execute o executável e dentro do POS carregue em “Ctrl + 1”.</w:t>
-      </w:r>
-    </w:p>
-    <w:p>
-      <w:pPr>
-        <w:pStyle w:val="ListParagraph"/>
-        <w:numPr>
-          <w:ilvl w:val="0"/>
-          <w:numId w:val="2"/>
-        </w:numPr>
-        <w:rPr>
-          <w:lang w:val="pt-PT"/>
-        </w:rPr>
-      </w:pPr>
-      <w:r>
-        <w:rPr>
-          <w:lang w:val="pt-PT"/>
-        </w:rPr>
-        <w:t>Na aba que surgir, preencha com os dados do utilizador que pretende utilizar.</w:t>
-      </w:r>
-      <w:r>
-        <w:rPr>
-          <w:lang w:val="pt-PT"/>
-        </w:rPr>
-        <w:br/>
-      </w:r>
-      <w:r>
-        <w:rPr>
-          <w:noProof/>
-        </w:rPr>
-        <w:drawing>
-          <wp:inline distT="0" distB="0" distL="0" distR="0" wp14:anchorId="6C1EB09E" wp14:editId="2EC2E53F">
-            <wp:extent cx="1514475" cy="649061"/>
-            <wp:effectExtent l="152400" t="114300" r="104775" b="151130"/>
-            <wp:docPr id="4" name="Picture 4"/>
-            <wp:cNvGraphicFramePr>
-              <a:graphicFrameLocks xmlns:a="http://schemas.openxmlformats.org/drawingml/2006/main" noChangeAspect="1"/>
-            </wp:cNvGraphicFramePr>
-            <a:graphic xmlns:a="http://schemas.openxmlformats.org/drawingml/2006/main">
-              <a:graphicData uri="http://schemas.openxmlformats.org/drawingml/2006/picture">
-                <pic:pic xmlns:pic="http://schemas.openxmlformats.org/drawingml/2006/picture">
-                  <pic:nvPicPr>
-                    <pic:cNvPr id="0" name="Picture 2"/>
-                    <pic:cNvPicPr>
-                      <a:picLocks noChangeAspect="1" noChangeArrowheads="1"/>
-                    </pic:cNvPicPr>
-                  </pic:nvPicPr>
-                  <pic:blipFill>
-                    <a:blip r:embed="rId8">
-                      <a:extLst>
-                        <a:ext uri="{28A0092B-C50C-407E-A947-70E740481C1C}">
-                          <a14:useLocalDpi xmlns:a14="http://schemas.microsoft.com/office/drawing/2010/main" val="0"/>
-                        </a:ext>
-                      </a:extLst>
-                    </a:blip>
-                    <a:srcRect/>
-                    <a:stretch>
-                      <a:fillRect/>
-                    </a:stretch>
-                  </pic:blipFill>
-                  <pic:spPr bwMode="auto">
-                    <a:xfrm>
-                      <a:off x="0" y="0"/>
-                      <a:ext cx="1525898" cy="653957"/>
-                    </a:xfrm>
-                    <a:prstGeom prst="rect">
-                      <a:avLst/>
-                    </a:prstGeom>
-                    <a:solidFill>
-                      <a:srgbClr val="FFFFFF">
-                        <a:shade val="85000"/>
-                      </a:srgbClr>
-                    </a:solidFill>
-                    <a:ln w="88900" cap="sq">
-                      <a:solidFill>
-                        <a:srgbClr val="FFFFFF"/>
-                      </a:solidFill>
-                      <a:miter lim="800000"/>
-                    </a:ln>
-                    <a:effectLst>
-                      <a:outerShdw blurRad="55000" dist="18000" dir="5400000" algn="tl" rotWithShape="0">
-                        <a:srgbClr val="000000">
-                          <a:alpha val="40000"/>
-                        </a:srgbClr>
-                      </a:outerShdw>
-                    </a:effectLst>
-                    <a:scene3d>
-                      <a:camera prst="orthographicFront"/>
-                      <a:lightRig rig="twoPt" dir="t">
-                        <a:rot lat="0" lon="0" rev="7200000"/>
-                      </a:lightRig>
-                    </a:scene3d>
-                    <a:sp3d>
-                      <a:bevelT w="25400" h="19050"/>
-                      <a:contourClr>
-                        <a:srgbClr val="FFFFFF"/>
-                      </a:contourClr>
-                    </a:sp3d>
-                  </pic:spPr>
-                </pic:pic>
-              </a:graphicData>
-            </a:graphic>
-          </wp:inline>
-        </w:drawing>
-      </w:r>
-      <w:r>
-        <w:rPr>
-          <w:noProof/>
-        </w:rPr>
-        <w:drawing>
-          <wp:inline distT="0" distB="0" distL="0" distR="0" wp14:anchorId="421AE84B" wp14:editId="285CB6D0">
-            <wp:extent cx="1329056" cy="657225"/>
-            <wp:effectExtent l="133350" t="114300" r="99695" b="142875"/>
-            <wp:docPr id="5" name="Picture 5"/>
-            <wp:cNvGraphicFramePr>
-              <a:graphicFrameLocks xmlns:a="http://schemas.openxmlformats.org/drawingml/2006/main" noChangeAspect="1"/>
-            </wp:cNvGraphicFramePr>
-            <a:graphic xmlns:a="http://schemas.openxmlformats.org/drawingml/2006/main">
-              <a:graphicData uri="http://schemas.openxmlformats.org/drawingml/2006/picture">
-                <pic:pic xmlns:pic="http://schemas.openxmlformats.org/drawingml/2006/picture">
-                  <pic:nvPicPr>
-                    <pic:cNvPr id="0" name="Picture 4"/>
-                    <pic:cNvPicPr>
-                      <a:picLocks noChangeAspect="1" noChangeArrowheads="1"/>
-                    </pic:cNvPicPr>
-                  </pic:nvPicPr>
-                  <pic:blipFill>
-                    <a:blip r:embed="rId9">
-                      <a:extLst>
-                        <a:ext uri="{28A0092B-C50C-407E-A947-70E740481C1C}">
-                          <a14:useLocalDpi xmlns:a14="http://schemas.microsoft.com/office/drawing/2010/main" val="0"/>
-                        </a:ext>
-                      </a:extLst>
-                    </a:blip>
-                    <a:srcRect/>
-                    <a:stretch>
-                      <a:fillRect/>
-                    </a:stretch>
-                  </pic:blipFill>
-                  <pic:spPr bwMode="auto">
-                    <a:xfrm>
-                      <a:off x="0" y="0"/>
-                      <a:ext cx="1342715" cy="663979"/>
-                    </a:xfrm>
-                    <a:prstGeom prst="rect">
-                      <a:avLst/>
-                    </a:prstGeom>
-                    <a:solidFill>
-                      <a:srgbClr val="FFFFFF">
-                        <a:shade val="85000"/>
-                      </a:srgbClr>
-                    </a:solidFill>
-                    <a:ln w="88900" cap="sq">
-                      <a:solidFill>
-                        <a:srgbClr val="FFFFFF"/>
-                      </a:solidFill>
-                      <a:miter lim="800000"/>
-                    </a:ln>
-                    <a:effectLst>
-                      <a:outerShdw blurRad="55000" dist="18000" dir="5400000" algn="tl" rotWithShape="0">
-                        <a:srgbClr val="000000">
-                          <a:alpha val="40000"/>
-                        </a:srgbClr>
-                      </a:outerShdw>
-                    </a:effectLst>
-                    <a:scene3d>
-                      <a:camera prst="orthographicFront"/>
-                      <a:lightRig rig="twoPt" dir="t">
-                        <a:rot lat="0" lon="0" rev="7200000"/>
-                      </a:lightRig>
-                    </a:scene3d>
-                    <a:sp3d>
-                      <a:bevelT w="25400" h="19050"/>
-                      <a:contourClr>
-                        <a:srgbClr val="FFFFFF"/>
-                      </a:contourClr>
-                    </a:sp3d>
-                  </pic:spPr>
-                </pic:pic>
-              </a:graphicData>
-            </a:graphic>
-          </wp:inline>
-        </w:drawing>
-      </w:r>
-      <w:r>
-        <w:rPr>
-          <w:lang w:val="pt-PT"/>
-        </w:rPr>
-        <w:br/>
-      </w:r>
-      <w:r>
-        <w:rPr>
-          <w:b/>
-          <w:bCs/>
-          <w:sz w:val="18"/>
-          <w:szCs w:val="18"/>
-          <w:lang w:val="pt-PT"/>
-        </w:rPr>
-        <w:t>Caso pretenda alterar dados, poderá apagar ou editar o arquivo “settings.txt” que será criado após esse processo.</w:t>
-      </w:r>
-    </w:p>
-    <w:p>
-      <w:pPr>
-        <w:pStyle w:val="ListParagraph"/>
-        <w:ind w:left="1440"/>
-        <w:rPr>
-          <w:lang w:val="pt-PT"/>
-        </w:rPr>
-      </w:pPr>
-    </w:p>
-    <w:p>
-      <w:pPr>
-        <w:rPr>
-          <w:b/>
-          <w:lang w:val="pt-PT"/>
-        </w:rPr>
-      </w:pPr>
-    </w:p>
-    <w:p>
-      <w:pPr>
-        <w:rPr>
-          <w:b/>
-          <w:lang w:val="pt-PT"/>
-        </w:rPr>
-      </w:pPr>
-      <w:r>
-        <w:rPr>
-          <w:b/>
-          <w:lang w:val="pt-PT"/>
-        </w:rPr>
-        <w:lastRenderedPageBreak/>
-        <w:t xml:space="preserve">- </w:t>
-      </w:r>
-      <w:r>
-        <w:rPr>
-          <w:b/>
-          <w:lang w:val="pt-PT"/>
-        </w:rPr>
-        <w:t xml:space="preserve">O </w:t>
-      </w:r>
-      <w:r>
-        <w:rPr>
-          <w:b/>
-          <w:lang w:val="pt-PT"/>
-        </w:rPr>
-        <w:t>arquivo</w:t>
-      </w:r>
-      <w:r>
-        <w:rPr>
-          <w:b/>
-          <w:lang w:val="pt-PT"/>
-        </w:rPr>
-        <w:t xml:space="preserve"> “settings.txt”</w:t>
-      </w:r>
-      <w:r>
-        <w:rPr>
-          <w:b/>
-          <w:lang w:val="pt-PT"/>
-        </w:rPr>
-        <w:t xml:space="preserve"> deve</w:t>
-      </w:r>
-      <w:r>
-        <w:rPr>
-          <w:b/>
-          <w:lang w:val="pt-PT"/>
-        </w:rPr>
-        <w:t xml:space="preserve"> </w:t>
-      </w:r>
-      <w:r>
-        <w:rPr>
-          <w:b/>
-          <w:lang w:val="pt-PT"/>
-        </w:rPr>
-        <w:t>estar sempre n</w:t>
-      </w:r>
-      <w:r>
-        <w:rPr>
-          <w:b/>
-          <w:lang w:val="pt-PT"/>
-        </w:rPr>
-        <w:t>o</w:t>
-      </w:r>
-      <w:r>
-        <w:rPr>
-          <w:b/>
-          <w:lang w:val="pt-PT"/>
-        </w:rPr>
-        <w:t xml:space="preserve"> mesm</w:t>
-      </w:r>
-      <w:r>
-        <w:rPr>
-          <w:b/>
-          <w:lang w:val="pt-PT"/>
-        </w:rPr>
-        <w:t>o local</w:t>
-      </w:r>
-      <w:r>
-        <w:rPr>
-          <w:b/>
-          <w:lang w:val="pt-PT"/>
-        </w:rPr>
-        <w:t xml:space="preserve"> que o FastPOS.exe</w:t>
       </w:r>
     </w:p>
     <w:p>
@@ -1038,7 +699,13 @@
         <w:rPr>
           <w:lang w:val="pt-PT"/>
         </w:rPr>
-        <w:t>Escape(Esc): Sair da aplicação do script.</w:t>
+        <w:t xml:space="preserve">Escape(Esc): Fechar </w:t>
+      </w:r>
+      <w:r>
+        <w:rPr>
+          <w:lang w:val="pt-PT"/>
+        </w:rPr>
+        <w:t>script.</w:t>
       </w:r>
     </w:p>
     <w:p>
@@ -1065,7 +732,19 @@
         <w:rPr>
           <w:lang w:val="pt-PT"/>
         </w:rPr>
-        <w:t>Botão direito do rato: Sai da aplicação do script.</w:t>
+        <w:t xml:space="preserve">Botão direito do rato: </w:t>
+      </w:r>
+      <w:r>
+        <w:rPr>
+          <w:lang w:val="pt-PT"/>
+        </w:rPr>
+        <w:t>Pausa a ação</w:t>
+      </w:r>
+      <w:r>
+        <w:rPr>
+          <w:lang w:val="pt-PT"/>
+        </w:rPr>
+        <w:t xml:space="preserve"> do script.</w:t>
       </w:r>
     </w:p>
     <w:p>
@@ -1147,9 +826,10 @@
       <w:r>
         <w:rPr>
           <w:noProof/>
+          <w:lang w:val="pt-PT" w:eastAsia="pt-PT"/>
         </w:rPr>
         <w:drawing>
-          <wp:inline distT="0" distB="0" distL="0" distR="0" wp14:anchorId="69768EBE" wp14:editId="044EFB00">
+          <wp:inline distT="0" distB="0" distL="0" distR="0" wp14:anchorId="55974030" wp14:editId="0BABF5D1">
             <wp:extent cx="1752600" cy="838200"/>
             <wp:effectExtent l="114300" t="114300" r="114300" b="152400"/>
             <wp:docPr id="1" name="Picture 1"/>
@@ -1164,7 +844,7 @@
                     <pic:cNvPicPr/>
                   </pic:nvPicPr>
                   <pic:blipFill>
-                    <a:blip r:embed="rId10"/>
+                    <a:blip r:embed="rId8"/>
                     <a:stretch>
                       <a:fillRect/>
                     </a:stretch>
@@ -1248,7 +928,37 @@
         <w:rPr>
           <w:lang w:val="pt-PT"/>
         </w:rPr>
-        <w:t>É lido dos ficheiros user.txt e password.txt.</w:t>
+        <w:t>É lido do</w:t>
+      </w:r>
+      <w:r>
+        <w:rPr>
+          <w:lang w:val="pt-PT"/>
+        </w:rPr>
+        <w:t xml:space="preserve"> settings</w:t>
+      </w:r>
+      <w:r>
+        <w:rPr>
+          <w:lang w:val="pt-PT"/>
+        </w:rPr>
+        <w:t>.txt.</w:t>
+      </w:r>
+    </w:p>
+    <w:p>
+      <w:pPr>
+        <w:pStyle w:val="ListParagraph"/>
+        <w:numPr>
+          <w:ilvl w:val="3"/>
+          <w:numId w:val="4"/>
+        </w:numPr>
+        <w:rPr>
+          <w:lang w:val="pt-PT"/>
+        </w:rPr>
+      </w:pPr>
+      <w:r>
+        <w:rPr>
+          <w:lang w:val="pt-PT"/>
+        </w:rPr>
+        <w:t>Caso ficheiro não exista, é criado ao perguntar operador e password ao utilizador.</w:t>
       </w:r>
       <w:r>
         <w:rPr>
@@ -1400,10 +1110,10 @@
       <w:r>
         <w:rPr>
           <w:noProof/>
-        </w:rPr>
-        <w:lastRenderedPageBreak/>
+          <w:lang w:val="pt-PT" w:eastAsia="pt-PT"/>
+        </w:rPr>
         <w:drawing>
-          <wp:inline distT="0" distB="0" distL="0" distR="0" wp14:anchorId="64FFD8A9" wp14:editId="4627A4EF">
+          <wp:inline distT="0" distB="0" distL="0" distR="0" wp14:anchorId="237579F3" wp14:editId="2404CC8E">
             <wp:extent cx="1685925" cy="639489"/>
             <wp:effectExtent l="114300" t="114300" r="104775" b="141605"/>
             <wp:docPr id="2" name="Picture 2"/>
@@ -1418,7 +1128,7 @@
                     <pic:cNvPicPr/>
                   </pic:nvPicPr>
                   <pic:blipFill>
-                    <a:blip r:embed="rId11"/>
+                    <a:blip r:embed="rId9"/>
                     <a:stretch>
                       <a:fillRect/>
                     </a:stretch>
@@ -1477,9 +1187,10 @@
       <w:r>
         <w:rPr>
           <w:noProof/>
+          <w:lang w:val="pt-PT" w:eastAsia="pt-PT"/>
         </w:rPr>
         <w:drawing>
-          <wp:inline distT="0" distB="0" distL="0" distR="0" wp14:anchorId="79EF40FC" wp14:editId="6A9CED6B">
+          <wp:inline distT="0" distB="0" distL="0" distR="0" wp14:anchorId="2298C0D5" wp14:editId="4CAAA505">
             <wp:extent cx="1695450" cy="648694"/>
             <wp:effectExtent l="114300" t="114300" r="114300" b="151765"/>
             <wp:docPr id="3" name="Picture 3"/>
@@ -1494,7 +1205,7 @@
                     <pic:cNvPicPr/>
                   </pic:nvPicPr>
                   <pic:blipFill>
-                    <a:blip r:embed="rId12"/>
+                    <a:blip r:embed="rId10"/>
                     <a:stretch>
                       <a:fillRect/>
                     </a:stretch>
@@ -1548,20 +1259,49 @@
     <w:p>
       <w:pPr>
         <w:rPr>
-          <w:b/>
-          <w:lang w:val="pt-PT"/>
-        </w:rPr>
-      </w:pPr>
-      <w:r>
-        <w:rPr>
           <w:sz w:val="32"/>
           <w:szCs w:val="32"/>
           <w:u w:val="single"/>
           <w:lang w:val="pt-PT"/>
         </w:rPr>
+      </w:pPr>
+    </w:p>
+    <w:p>
+      <w:pPr>
+        <w:rPr>
+          <w:sz w:val="32"/>
+          <w:szCs w:val="32"/>
+          <w:u w:val="single"/>
+          <w:lang w:val="pt-PT"/>
+        </w:rPr>
+      </w:pPr>
+    </w:p>
+    <w:p>
+      <w:pPr>
+        <w:rPr>
+          <w:sz w:val="32"/>
+          <w:szCs w:val="32"/>
+          <w:u w:val="single"/>
+          <w:lang w:val="pt-PT"/>
+        </w:rPr>
+      </w:pPr>
+    </w:p>
+    <w:p>
+      <w:pPr>
+        <w:rPr>
+          <w:b/>
+          <w:lang w:val="pt-PT"/>
+        </w:rPr>
+      </w:pPr>
+      <w:r>
+        <w:rPr>
+          <w:sz w:val="32"/>
+          <w:szCs w:val="32"/>
+          <w:u w:val="single"/>
+          <w:lang w:val="pt-PT"/>
+        </w:rPr>
         <w:t>Mapa de compatibilidade</w:t>
       </w:r>
-      <w:proofErr w:type="spellStart"/>
       <w:r>
         <w:rPr>
           <w:rFonts w:ascii="Malgun Gothic" w:eastAsia="Malgun Gothic" w:hAnsi="Malgun Gothic" w:cs="Malgun Gothic" w:hint="eastAsia"/>
@@ -1570,18 +1310,7 @@
           <w:u w:val="single"/>
           <w:lang w:val="pt-PT"/>
         </w:rPr>
-        <w:t>ㅤㅤㅤㅤㅤㅤㅤㅤㅤㅤㅤㅤㅤㅤㅤㅤㅤ</w:t>
-      </w:r>
-      <w:proofErr w:type="spellEnd"/>
-      <w:r>
-        <w:rPr>
-          <w:rFonts w:ascii="Malgun Gothic" w:eastAsia="Malgun Gothic" w:hAnsi="Malgun Gothic" w:cs="Malgun Gothic" w:hint="eastAsia"/>
-          <w:sz w:val="32"/>
-          <w:szCs w:val="32"/>
-          <w:u w:val="single"/>
-          <w:lang w:val="pt-PT"/>
-        </w:rPr>
-        <w:t xml:space="preserve"> </w:t>
+        <w:t xml:space="preserve">ㅤㅤㅤㅤㅤㅤㅤㅤㅤㅤㅤㅤㅤㅤㅤㅤㅤ </w:t>
       </w:r>
       <w:r>
         <w:rPr>
@@ -1631,7 +1360,7 @@
           <w:noProof/>
           <w:lang w:val="pt-PT"/>
         </w:rPr>
-        <w:pict w14:anchorId="214D150A">
+        <w:pict>
           <v:shapetype id="_x0000_t75" coordsize="21600,21600" o:spt="75" o:preferrelative="t" path="m@4@5l@4@11@9@11@9@5xe" filled="f" stroked="f">
             <v:stroke joinstyle="miter"/>
             <v:formulas>
@@ -1652,7 +1381,7 @@
             <o:lock v:ext="edit" aspectratio="t"/>
           </v:shapetype>
           <v:shape id="_x0000_i1025" type="#_x0000_t75" style="width:199.5pt;height:276.75pt">
-            <v:imagedata r:id="rId13" o:title="COMPATIVEL 2"/>
+            <v:imagedata r:id="rId11" o:title="COMPATIVEL 2"/>
           </v:shape>
         </w:pict>
       </w:r>
@@ -1681,17 +1410,19 @@
           <w:lang w:val="pt-PT"/>
         </w:rPr>
       </w:pPr>
+      <w:bookmarkStart w:id="0" w:name="_GoBack"/>
+      <w:bookmarkEnd w:id="0"/>
       <w:r>
         <w:rPr>
           <w:b/>
           <w:noProof/>
-        </w:rPr>
-        <w:lastRenderedPageBreak/>
+          <w:lang w:val="pt-PT" w:eastAsia="pt-PT"/>
+        </w:rPr>
         <w:drawing>
-          <wp:inline distT="0" distB="0" distL="0" distR="0" wp14:anchorId="252CDB14" wp14:editId="44DD5BD1">
-            <wp:extent cx="3552825" cy="3050647"/>
-            <wp:effectExtent l="0" t="0" r="0" b="0"/>
-            <wp:docPr id="6" name="Picture 6"/>
+          <wp:inline distT="0" distB="0" distL="0" distR="0" wp14:anchorId="22B9D560" wp14:editId="4E3B897C">
+            <wp:extent cx="3846286" cy="2870739"/>
+            <wp:effectExtent l="0" t="0" r="1905" b="6350"/>
+            <wp:docPr id="7" name="Picture 7"/>
             <wp:cNvGraphicFramePr>
               <a:graphicFrameLocks xmlns:a="http://schemas.openxmlformats.org/drawingml/2006/main" noChangeAspect="1"/>
             </wp:cNvGraphicFramePr>
@@ -1699,11 +1430,11 @@
               <a:graphicData uri="http://schemas.openxmlformats.org/drawingml/2006/picture">
                 <pic:pic xmlns:pic="http://schemas.openxmlformats.org/drawingml/2006/picture">
                   <pic:nvPicPr>
-                    <pic:cNvPr id="6" name="COMPATIVEL.png"/>
+                    <pic:cNvPr id="7" name="WhatsApp Image 2022-10-18 at 16.04.30.jpeg"/>
                     <pic:cNvPicPr/>
                   </pic:nvPicPr>
                   <pic:blipFill>
-                    <a:blip r:embed="rId14">
+                    <a:blip r:embed="rId12">
                       <a:extLst>
                         <a:ext uri="{28A0092B-C50C-407E-A947-70E740481C1C}">
                           <a14:useLocalDpi xmlns:a14="http://schemas.microsoft.com/office/drawing/2010/main" val="0"/>
@@ -1717,7 +1448,7 @@
                   <pic:spPr>
                     <a:xfrm>
                       <a:off x="0" y="0"/>
-                      <a:ext cx="3564394" cy="3060580"/>
+                      <a:ext cx="3885676" cy="2900139"/>
                     </a:xfrm>
                     <a:prstGeom prst="rect">
                       <a:avLst/>
@@ -1731,8 +1462,8 @@
       </w:r>
     </w:p>
     <w:sectPr>
-      <w:footerReference w:type="default" r:id="rId15"/>
-      <w:footerReference w:type="first" r:id="rId16"/>
+      <w:footerReference w:type="default" r:id="rId13"/>
+      <w:footerReference w:type="first" r:id="rId14"/>
       <w:pgSz w:w="12240" w:h="15840"/>
       <w:pgMar w:top="1440" w:right="1440" w:bottom="1440" w:left="1440" w:header="720" w:footer="720" w:gutter="0"/>
       <w:cols w:space="720"/>
@@ -1743,7 +1474,7 @@
 </file>
 
 <file path=word/endnotes.xml><?xml version="1.0" encoding="utf-8"?>
-<w:endnotes xmlns:wpc="http://schemas.microsoft.com/office/word/2010/wordprocessingCanvas" xmlns:cx="http://schemas.microsoft.com/office/drawing/2014/chartex" xmlns:cx1="http://schemas.microsoft.com/office/drawing/2015/9/8/chartex" xmlns:cx2="http://schemas.microsoft.com/office/drawing/2015/10/21/chartex" xmlns:cx3="http://schemas.microsoft.com/office/drawing/2016/5/9/chartex" xmlns:cx4="http://schemas.microsoft.com/office/drawing/2016/5/10/chartex" xmlns:cx5="http://schemas.microsoft.com/office/drawing/2016/5/11/chartex" xmlns:cx6="http://schemas.microsoft.com/office/drawing/2016/5/12/chartex" xmlns:cx7="http://schemas.microsoft.com/office/drawing/2016/5/13/chartex" xmlns:cx8="http://schemas.microsoft.com/office/drawing/2016/5/14/chartex" xmlns:mc="http://schemas.openxmlformats.org/markup-compatibility/2006" xmlns:aink="http://schemas.microsoft.com/office/drawing/2016/ink" xmlns:am3d="http://schemas.microsoft.com/office/drawing/2017/model3d" xmlns:o="urn:schemas-microsoft-com:office:office" xmlns:r="http://schemas.openxmlformats.org/officeDocument/2006/relationships" xmlns:m="http://schemas.openxmlformats.org/officeDocument/2006/math" xmlns:v="urn:schemas-microsoft-com:vml" xmlns:wp14="http://schemas.microsoft.com/office/word/2010/wordprocessingDrawing" xmlns:wp="http://schemas.openxmlformats.org/drawingml/2006/wordprocessingDrawing" xmlns:w10="urn:schemas-microsoft-com:office:word" xmlns:w="http://schemas.openxmlformats.org/wordprocessingml/2006/main" xmlns:w14="http://schemas.microsoft.com/office/word/2010/wordml" xmlns:w15="http://schemas.microsoft.com/office/word/2012/wordml" xmlns:w16cex="http://schemas.microsoft.com/office/word/2018/wordml/cex" xmlns:w16cid="http://schemas.microsoft.com/office/word/2016/wordml/cid" xmlns:w16="http://schemas.microsoft.com/office/word/2018/wordml" xmlns:w16sdtdh="http://schemas.microsoft.com/office/word/2020/wordml/sdtdatahash" xmlns:w16se="http://schemas.microsoft.com/office/word/2015/wordml/symex" xmlns:wpg="http://schemas.microsoft.com/office/word/2010/wordprocessingGroup" xmlns:wpi="http://schemas.microsoft.com/office/word/2010/wordprocessingInk" xmlns:wne="http://schemas.microsoft.com/office/word/2006/wordml" xmlns:wps="http://schemas.microsoft.com/office/word/2010/wordprocessingShape" mc:Ignorable="w14 w15 w16se w16cid w16 w16cex w16sdtdh wp14">
+<w:endnotes xmlns:wpc="http://schemas.microsoft.com/office/word/2010/wordprocessingCanvas" xmlns:cx="http://schemas.microsoft.com/office/drawing/2014/chartex" xmlns:mc="http://schemas.openxmlformats.org/markup-compatibility/2006" xmlns:o="urn:schemas-microsoft-com:office:office" xmlns:r="http://schemas.openxmlformats.org/officeDocument/2006/relationships" xmlns:m="http://schemas.openxmlformats.org/officeDocument/2006/math" xmlns:v="urn:schemas-microsoft-com:vml" xmlns:wp14="http://schemas.microsoft.com/office/word/2010/wordprocessingDrawing" xmlns:wp="http://schemas.openxmlformats.org/drawingml/2006/wordprocessingDrawing" xmlns:w10="urn:schemas-microsoft-com:office:word" xmlns:w="http://schemas.openxmlformats.org/wordprocessingml/2006/main" xmlns:w14="http://schemas.microsoft.com/office/word/2010/wordml" xmlns:w15="http://schemas.microsoft.com/office/word/2012/wordml" xmlns:w16se="http://schemas.microsoft.com/office/word/2015/wordml/symex" xmlns:wpg="http://schemas.microsoft.com/office/word/2010/wordprocessingGroup" xmlns:wpi="http://schemas.microsoft.com/office/word/2010/wordprocessingInk" xmlns:wne="http://schemas.microsoft.com/office/word/2006/wordml" xmlns:wps="http://schemas.microsoft.com/office/word/2010/wordprocessingShape" mc:Ignorable="w14 w15 w16se wp14">
   <w:endnote w:type="separator" w:id="-1">
     <w:p>
       <w:pPr>
@@ -1768,7 +1499,7 @@
 </file>
 
 <file path=word/footer1.xml><?xml version="1.0" encoding="utf-8"?>
-<w:ftr xmlns:wpc="http://schemas.microsoft.com/office/word/2010/wordprocessingCanvas" xmlns:cx="http://schemas.microsoft.com/office/drawing/2014/chartex" xmlns:cx1="http://schemas.microsoft.com/office/drawing/2015/9/8/chartex" xmlns:cx2="http://schemas.microsoft.com/office/drawing/2015/10/21/chartex" xmlns:cx3="http://schemas.microsoft.com/office/drawing/2016/5/9/chartex" xmlns:cx4="http://schemas.microsoft.com/office/drawing/2016/5/10/chartex" xmlns:cx5="http://schemas.microsoft.com/office/drawing/2016/5/11/chartex" xmlns:cx6="http://schemas.microsoft.com/office/drawing/2016/5/12/chartex" xmlns:cx7="http://schemas.microsoft.com/office/drawing/2016/5/13/chartex" xmlns:cx8="http://schemas.microsoft.com/office/drawing/2016/5/14/chartex" xmlns:mc="http://schemas.openxmlformats.org/markup-compatibility/2006" xmlns:aink="http://schemas.microsoft.com/office/drawing/2016/ink" xmlns:am3d="http://schemas.microsoft.com/office/drawing/2017/model3d" xmlns:o="urn:schemas-microsoft-com:office:office" xmlns:r="http://schemas.openxmlformats.org/officeDocument/2006/relationships" xmlns:m="http://schemas.openxmlformats.org/officeDocument/2006/math" xmlns:v="urn:schemas-microsoft-com:vml" xmlns:wp14="http://schemas.microsoft.com/office/word/2010/wordprocessingDrawing" xmlns:wp="http://schemas.openxmlformats.org/drawingml/2006/wordprocessingDrawing" xmlns:w10="urn:schemas-microsoft-com:office:word" xmlns:w="http://schemas.openxmlformats.org/wordprocessingml/2006/main" xmlns:w14="http://schemas.microsoft.com/office/word/2010/wordml" xmlns:w15="http://schemas.microsoft.com/office/word/2012/wordml" xmlns:w16cex="http://schemas.microsoft.com/office/word/2018/wordml/cex" xmlns:w16cid="http://schemas.microsoft.com/office/word/2016/wordml/cid" xmlns:w16="http://schemas.microsoft.com/office/word/2018/wordml" xmlns:w16sdtdh="http://schemas.microsoft.com/office/word/2020/wordml/sdtdatahash" xmlns:w16se="http://schemas.microsoft.com/office/word/2015/wordml/symex" xmlns:wpg="http://schemas.microsoft.com/office/word/2010/wordprocessingGroup" xmlns:wpi="http://schemas.microsoft.com/office/word/2010/wordprocessingInk" xmlns:wne="http://schemas.microsoft.com/office/word/2006/wordml" xmlns:wps="http://schemas.microsoft.com/office/word/2010/wordprocessingShape" mc:Ignorable="w14 w15 w16se w16cid w16 w16cex w16sdtdh wp14">
+<w:ftr xmlns:wpc="http://schemas.microsoft.com/office/word/2010/wordprocessingCanvas" xmlns:cx="http://schemas.microsoft.com/office/drawing/2014/chartex" xmlns:mc="http://schemas.openxmlformats.org/markup-compatibility/2006" xmlns:o="urn:schemas-microsoft-com:office:office" xmlns:r="http://schemas.openxmlformats.org/officeDocument/2006/relationships" xmlns:m="http://schemas.openxmlformats.org/officeDocument/2006/math" xmlns:v="urn:schemas-microsoft-com:vml" xmlns:wp14="http://schemas.microsoft.com/office/word/2010/wordprocessingDrawing" xmlns:wp="http://schemas.openxmlformats.org/drawingml/2006/wordprocessingDrawing" xmlns:w10="urn:schemas-microsoft-com:office:word" xmlns:w="http://schemas.openxmlformats.org/wordprocessingml/2006/main" xmlns:w14="http://schemas.microsoft.com/office/word/2010/wordml" xmlns:w15="http://schemas.microsoft.com/office/word/2012/wordml" xmlns:w16se="http://schemas.microsoft.com/office/word/2015/wordml/symex" xmlns:wpg="http://schemas.microsoft.com/office/word/2010/wordprocessingGroup" xmlns:wpi="http://schemas.microsoft.com/office/word/2010/wordprocessingInk" xmlns:wne="http://schemas.microsoft.com/office/word/2006/wordml" xmlns:wps="http://schemas.microsoft.com/office/word/2010/wordprocessingShape" mc:Ignorable="w14 w15 w16se wp14">
   <w:p>
     <w:pPr>
       <w:pStyle w:val="Footer"/>
@@ -1837,7 +1568,7 @@
 </file>
 
 <file path=word/footer2.xml><?xml version="1.0" encoding="utf-8"?>
-<w:ftr xmlns:wpc="http://schemas.microsoft.com/office/word/2010/wordprocessingCanvas" xmlns:cx="http://schemas.microsoft.com/office/drawing/2014/chartex" xmlns:cx1="http://schemas.microsoft.com/office/drawing/2015/9/8/chartex" xmlns:cx2="http://schemas.microsoft.com/office/drawing/2015/10/21/chartex" xmlns:cx3="http://schemas.microsoft.com/office/drawing/2016/5/9/chartex" xmlns:cx4="http://schemas.microsoft.com/office/drawing/2016/5/10/chartex" xmlns:cx5="http://schemas.microsoft.com/office/drawing/2016/5/11/chartex" xmlns:cx6="http://schemas.microsoft.com/office/drawing/2016/5/12/chartex" xmlns:cx7="http://schemas.microsoft.com/office/drawing/2016/5/13/chartex" xmlns:cx8="http://schemas.microsoft.com/office/drawing/2016/5/14/chartex" xmlns:mc="http://schemas.openxmlformats.org/markup-compatibility/2006" xmlns:aink="http://schemas.microsoft.com/office/drawing/2016/ink" xmlns:am3d="http://schemas.microsoft.com/office/drawing/2017/model3d" xmlns:o="urn:schemas-microsoft-com:office:office" xmlns:r="http://schemas.openxmlformats.org/officeDocument/2006/relationships" xmlns:m="http://schemas.openxmlformats.org/officeDocument/2006/math" xmlns:v="urn:schemas-microsoft-com:vml" xmlns:wp14="http://schemas.microsoft.com/office/word/2010/wordprocessingDrawing" xmlns:wp="http://schemas.openxmlformats.org/drawingml/2006/wordprocessingDrawing" xmlns:w10="urn:schemas-microsoft-com:office:word" xmlns:w="http://schemas.openxmlformats.org/wordprocessingml/2006/main" xmlns:w14="http://schemas.microsoft.com/office/word/2010/wordml" xmlns:w15="http://schemas.microsoft.com/office/word/2012/wordml" xmlns:w16cex="http://schemas.microsoft.com/office/word/2018/wordml/cex" xmlns:w16cid="http://schemas.microsoft.com/office/word/2016/wordml/cid" xmlns:w16="http://schemas.microsoft.com/office/word/2018/wordml" xmlns:w16sdtdh="http://schemas.microsoft.com/office/word/2020/wordml/sdtdatahash" xmlns:w16se="http://schemas.microsoft.com/office/word/2015/wordml/symex" xmlns:wpg="http://schemas.microsoft.com/office/word/2010/wordprocessingGroup" xmlns:wpi="http://schemas.microsoft.com/office/word/2010/wordprocessingInk" xmlns:wne="http://schemas.microsoft.com/office/word/2006/wordml" xmlns:wps="http://schemas.microsoft.com/office/word/2010/wordprocessingShape" mc:Ignorable="w14 w15 w16se w16cid w16 w16cex w16sdtdh wp14">
+<w:ftr xmlns:wpc="http://schemas.microsoft.com/office/word/2010/wordprocessingCanvas" xmlns:cx="http://schemas.microsoft.com/office/drawing/2014/chartex" xmlns:mc="http://schemas.openxmlformats.org/markup-compatibility/2006" xmlns:o="urn:schemas-microsoft-com:office:office" xmlns:r="http://schemas.openxmlformats.org/officeDocument/2006/relationships" xmlns:m="http://schemas.openxmlformats.org/officeDocument/2006/math" xmlns:v="urn:schemas-microsoft-com:vml" xmlns:wp14="http://schemas.microsoft.com/office/word/2010/wordprocessingDrawing" xmlns:wp="http://schemas.openxmlformats.org/drawingml/2006/wordprocessingDrawing" xmlns:w10="urn:schemas-microsoft-com:office:word" xmlns:w="http://schemas.openxmlformats.org/wordprocessingml/2006/main" xmlns:w14="http://schemas.microsoft.com/office/word/2010/wordml" xmlns:w15="http://schemas.microsoft.com/office/word/2012/wordml" xmlns:w16se="http://schemas.microsoft.com/office/word/2015/wordml/symex" xmlns:wpg="http://schemas.microsoft.com/office/word/2010/wordprocessingGroup" xmlns:wpi="http://schemas.microsoft.com/office/word/2010/wordprocessingInk" xmlns:wne="http://schemas.microsoft.com/office/word/2006/wordml" xmlns:wps="http://schemas.microsoft.com/office/word/2010/wordprocessingShape" mc:Ignorable="w14 w15 w16se wp14">
   <w:p>
     <w:pPr>
       <w:tabs>
@@ -1969,7 +1700,7 @@
 </file>
 
 <file path=word/footnotes.xml><?xml version="1.0" encoding="utf-8"?>
-<w:footnotes xmlns:wpc="http://schemas.microsoft.com/office/word/2010/wordprocessingCanvas" xmlns:cx="http://schemas.microsoft.com/office/drawing/2014/chartex" xmlns:cx1="http://schemas.microsoft.com/office/drawing/2015/9/8/chartex" xmlns:cx2="http://schemas.microsoft.com/office/drawing/2015/10/21/chartex" xmlns:cx3="http://schemas.microsoft.com/office/drawing/2016/5/9/chartex" xmlns:cx4="http://schemas.microsoft.com/office/drawing/2016/5/10/chartex" xmlns:cx5="http://schemas.microsoft.com/office/drawing/2016/5/11/chartex" xmlns:cx6="http://schemas.microsoft.com/office/drawing/2016/5/12/chartex" xmlns:cx7="http://schemas.microsoft.com/office/drawing/2016/5/13/chartex" xmlns:cx8="http://schemas.microsoft.com/office/drawing/2016/5/14/chartex" xmlns:mc="http://schemas.openxmlformats.org/markup-compatibility/2006" xmlns:aink="http://schemas.microsoft.com/office/drawing/2016/ink" xmlns:am3d="http://schemas.microsoft.com/office/drawing/2017/model3d" xmlns:o="urn:schemas-microsoft-com:office:office" xmlns:r="http://schemas.openxmlformats.org/officeDocument/2006/relationships" xmlns:m="http://schemas.openxmlformats.org/officeDocument/2006/math" xmlns:v="urn:schemas-microsoft-com:vml" xmlns:wp14="http://schemas.microsoft.com/office/word/2010/wordprocessingDrawing" xmlns:wp="http://schemas.openxmlformats.org/drawingml/2006/wordprocessingDrawing" xmlns:w10="urn:schemas-microsoft-com:office:word" xmlns:w="http://schemas.openxmlformats.org/wordprocessingml/2006/main" xmlns:w14="http://schemas.microsoft.com/office/word/2010/wordml" xmlns:w15="http://schemas.microsoft.com/office/word/2012/wordml" xmlns:w16cex="http://schemas.microsoft.com/office/word/2018/wordml/cex" xmlns:w16cid="http://schemas.microsoft.com/office/word/2016/wordml/cid" xmlns:w16="http://schemas.microsoft.com/office/word/2018/wordml" xmlns:w16sdtdh="http://schemas.microsoft.com/office/word/2020/wordml/sdtdatahash" xmlns:w16se="http://schemas.microsoft.com/office/word/2015/wordml/symex" xmlns:wpg="http://schemas.microsoft.com/office/word/2010/wordprocessingGroup" xmlns:wpi="http://schemas.microsoft.com/office/word/2010/wordprocessingInk" xmlns:wne="http://schemas.microsoft.com/office/word/2006/wordml" xmlns:wps="http://schemas.microsoft.com/office/word/2010/wordprocessingShape" mc:Ignorable="w14 w15 w16se w16cid w16 w16cex w16sdtdh wp14">
+<w:footnotes xmlns:wpc="http://schemas.microsoft.com/office/word/2010/wordprocessingCanvas" xmlns:cx="http://schemas.microsoft.com/office/drawing/2014/chartex" xmlns:mc="http://schemas.openxmlformats.org/markup-compatibility/2006" xmlns:o="urn:schemas-microsoft-com:office:office" xmlns:r="http://schemas.openxmlformats.org/officeDocument/2006/relationships" xmlns:m="http://schemas.openxmlformats.org/officeDocument/2006/math" xmlns:v="urn:schemas-microsoft-com:vml" xmlns:wp14="http://schemas.microsoft.com/office/word/2010/wordprocessingDrawing" xmlns:wp="http://schemas.openxmlformats.org/drawingml/2006/wordprocessingDrawing" xmlns:w10="urn:schemas-microsoft-com:office:word" xmlns:w="http://schemas.openxmlformats.org/wordprocessingml/2006/main" xmlns:w14="http://schemas.microsoft.com/office/word/2010/wordml" xmlns:w15="http://schemas.microsoft.com/office/word/2012/wordml" xmlns:w16se="http://schemas.microsoft.com/office/word/2015/wordml/symex" xmlns:wpg="http://schemas.microsoft.com/office/word/2010/wordprocessingGroup" xmlns:wpi="http://schemas.microsoft.com/office/word/2010/wordprocessingInk" xmlns:wne="http://schemas.microsoft.com/office/word/2006/wordml" xmlns:wps="http://schemas.microsoft.com/office/word/2010/wordprocessingShape" mc:Ignorable="w14 w15 w16se wp14">
   <w:footnote w:type="separator" w:id="-1">
     <w:p>
       <w:pPr>
@@ -1994,7 +1725,7 @@
 </file>
 
 <file path=word/numbering.xml><?xml version="1.0" encoding="utf-8"?>
-<w:numbering xmlns:wpc="http://schemas.microsoft.com/office/word/2010/wordprocessingCanvas" xmlns:cx="http://schemas.microsoft.com/office/drawing/2014/chartex" xmlns:cx1="http://schemas.microsoft.com/office/drawing/2015/9/8/chartex" xmlns:cx2="http://schemas.microsoft.com/office/drawing/2015/10/21/chartex" xmlns:cx3="http://schemas.microsoft.com/office/drawing/2016/5/9/chartex" xmlns:cx4="http://schemas.microsoft.com/office/drawing/2016/5/10/chartex" xmlns:cx5="http://schemas.microsoft.com/office/drawing/2016/5/11/chartex" xmlns:cx6="http://schemas.microsoft.com/office/drawing/2016/5/12/chartex" xmlns:cx7="http://schemas.microsoft.com/office/drawing/2016/5/13/chartex" xmlns:cx8="http://schemas.microsoft.com/office/drawing/2016/5/14/chartex" xmlns:mc="http://schemas.openxmlformats.org/markup-compatibility/2006" xmlns:aink="http://schemas.microsoft.com/office/drawing/2016/ink" xmlns:am3d="http://schemas.microsoft.com/office/drawing/2017/model3d" xmlns:o="urn:schemas-microsoft-com:office:office" xmlns:r="http://schemas.openxmlformats.org/officeDocument/2006/relationships" xmlns:m="http://schemas.openxmlformats.org/officeDocument/2006/math" xmlns:v="urn:schemas-microsoft-com:vml" xmlns:wp14="http://schemas.microsoft.com/office/word/2010/wordprocessingDrawing" xmlns:wp="http://schemas.openxmlformats.org/drawingml/2006/wordprocessingDrawing" xmlns:w10="urn:schemas-microsoft-com:office:word" xmlns:w="http://schemas.openxmlformats.org/wordprocessingml/2006/main" xmlns:w14="http://schemas.microsoft.com/office/word/2010/wordml" xmlns:w15="http://schemas.microsoft.com/office/word/2012/wordml" xmlns:w16cex="http://schemas.microsoft.com/office/word/2018/wordml/cex" xmlns:w16cid="http://schemas.microsoft.com/office/word/2016/wordml/cid" xmlns:w16="http://schemas.microsoft.com/office/word/2018/wordml" xmlns:w16sdtdh="http://schemas.microsoft.com/office/word/2020/wordml/sdtdatahash" xmlns:w16se="http://schemas.microsoft.com/office/word/2015/wordml/symex" xmlns:wpg="http://schemas.microsoft.com/office/word/2010/wordprocessingGroup" xmlns:wpi="http://schemas.microsoft.com/office/word/2010/wordprocessingInk" xmlns:wne="http://schemas.microsoft.com/office/word/2006/wordml" xmlns:wps="http://schemas.microsoft.com/office/word/2010/wordprocessingShape" mc:Ignorable="w14 w15 w16se w16cid w16 w16cex w16sdtdh wp14">
+<w:numbering xmlns:wpc="http://schemas.microsoft.com/office/word/2010/wordprocessingCanvas" xmlns:cx="http://schemas.microsoft.com/office/drawing/2014/chartex" xmlns:mc="http://schemas.openxmlformats.org/markup-compatibility/2006" xmlns:o="urn:schemas-microsoft-com:office:office" xmlns:r="http://schemas.openxmlformats.org/officeDocument/2006/relationships" xmlns:m="http://schemas.openxmlformats.org/officeDocument/2006/math" xmlns:v="urn:schemas-microsoft-com:vml" xmlns:wp14="http://schemas.microsoft.com/office/word/2010/wordprocessingDrawing" xmlns:wp="http://schemas.openxmlformats.org/drawingml/2006/wordprocessingDrawing" xmlns:w10="urn:schemas-microsoft-com:office:word" xmlns:w="http://schemas.openxmlformats.org/wordprocessingml/2006/main" xmlns:w14="http://schemas.microsoft.com/office/word/2010/wordml" xmlns:w15="http://schemas.microsoft.com/office/word/2012/wordml" xmlns:w16se="http://schemas.microsoft.com/office/word/2015/wordml/symex" xmlns:wpg="http://schemas.microsoft.com/office/word/2010/wordprocessingGroup" xmlns:wpi="http://schemas.microsoft.com/office/word/2010/wordprocessingInk" xmlns:wne="http://schemas.microsoft.com/office/word/2006/wordml" xmlns:wps="http://schemas.microsoft.com/office/word/2010/wordprocessingShape" mc:Ignorable="w14 w15 w16se wp14">
   <w:abstractNum w:abstractNumId="0" w15:restartNumberingAfterBreak="0">
     <w:nsid w:val="41F212F0"/>
     <w:multiLevelType w:val="hybridMultilevel"/>
@@ -2011,7 +1742,7 @@
         <w:rFonts w:hint="default"/>
       </w:rPr>
     </w:lvl>
-    <w:lvl w:ilvl="1" w:tplc="04090019">
+    <w:lvl w:ilvl="1" w:tplc="04090019" w:tentative="1">
       <w:start w:val="1"/>
       <w:numFmt w:val="lowerLetter"/>
       <w:lvlText w:val="%2."/>
@@ -2367,7 +2098,7 @@
 </file>
 
 <file path=word/styles.xml><?xml version="1.0" encoding="utf-8"?>
-<w:styles xmlns:mc="http://schemas.openxmlformats.org/markup-compatibility/2006" xmlns:r="http://schemas.openxmlformats.org/officeDocument/2006/relationships" xmlns:w="http://schemas.openxmlformats.org/wordprocessingml/2006/main" xmlns:w14="http://schemas.microsoft.com/office/word/2010/wordml" xmlns:w15="http://schemas.microsoft.com/office/word/2012/wordml" xmlns:w16cex="http://schemas.microsoft.com/office/word/2018/wordml/cex" xmlns:w16cid="http://schemas.microsoft.com/office/word/2016/wordml/cid" xmlns:w16="http://schemas.microsoft.com/office/word/2018/wordml" xmlns:w16sdtdh="http://schemas.microsoft.com/office/word/2020/wordml/sdtdatahash" xmlns:w16se="http://schemas.microsoft.com/office/word/2015/wordml/symex" mc:Ignorable="w14 w15 w16se w16cid w16 w16cex w16sdtdh">
+<w:styles xmlns:mc="http://schemas.openxmlformats.org/markup-compatibility/2006" xmlns:r="http://schemas.openxmlformats.org/officeDocument/2006/relationships" xmlns:w="http://schemas.openxmlformats.org/wordprocessingml/2006/main" xmlns:w14="http://schemas.microsoft.com/office/word/2010/wordml" xmlns:w15="http://schemas.microsoft.com/office/word/2012/wordml" xmlns:w16se="http://schemas.microsoft.com/office/word/2015/wordml/symex" mc:Ignorable="w14 w15 w16se">
   <w:docDefaults>
     <w:rPrDefault>
       <w:rPr>
@@ -2383,7 +2114,7 @@
       </w:pPr>
     </w:pPrDefault>
   </w:docDefaults>
-  <w:latentStyles w:defLockedState="0" w:defUIPriority="99" w:defSemiHidden="0" w:defUnhideWhenUsed="0" w:defQFormat="0" w:count="376">
+  <w:latentStyles w:defLockedState="0" w:defUIPriority="99" w:defSemiHidden="0" w:defUnhideWhenUsed="0" w:defQFormat="0" w:count="371">
     <w:lsdException w:name="Normal" w:uiPriority="0" w:qFormat="1"/>
     <w:lsdException w:name="heading 1" w:uiPriority="9" w:qFormat="1"/>
     <w:lsdException w:name="heading 2" w:semiHidden="1" w:uiPriority="9" w:unhideWhenUsed="1" w:qFormat="1"/>
@@ -2755,11 +2486,6 @@
     <w:lsdException w:name="List Table 5 Dark Accent 6" w:uiPriority="50"/>
     <w:lsdException w:name="List Table 6 Colorful Accent 6" w:uiPriority="51"/>
     <w:lsdException w:name="List Table 7 Colorful Accent 6" w:uiPriority="52"/>
-    <w:lsdException w:name="Mention" w:semiHidden="1" w:unhideWhenUsed="1"/>
-    <w:lsdException w:name="Smart Hyperlink" w:semiHidden="1" w:unhideWhenUsed="1"/>
-    <w:lsdException w:name="Hashtag" w:semiHidden="1" w:unhideWhenUsed="1"/>
-    <w:lsdException w:name="Unresolved Mention" w:semiHidden="1" w:unhideWhenUsed="1"/>
-    <w:lsdException w:name="Smart Link" w:semiHidden="1" w:unhideWhenUsed="1"/>
   </w:latentStyles>
   <w:style w:type="paragraph" w:default="1" w:styleId="Normal">
     <w:name w:val="Normal"/>
@@ -3116,7 +2842,7 @@
 </file>
 
 <file path=customXml/itemProps1.xml><?xml version="1.0" encoding="utf-8"?>
-<ds:datastoreItem xmlns:ds="http://schemas.openxmlformats.org/officeDocument/2006/customXml" ds:itemID="{899EF83E-F461-4460-B783-B571C3221072}">
+<ds:datastoreItem xmlns:ds="http://schemas.openxmlformats.org/officeDocument/2006/customXml" ds:itemID="{DD33362B-9F0D-46C3-AFEE-43D10C394D7B}">
   <ds:schemaRefs>
     <ds:schemaRef ds:uri="http://schemas.openxmlformats.org/officeDocument/2006/bibliography"/>
   </ds:schemaRefs>
